--- a/中国有色集团科技计划项目申报书V1.2.docx
+++ b/中国有色集团科技计划项目申报书V1.2.docx
@@ -947,7 +947,7 @@
     <w:p>
       <w:pPr>
         <w:spacing w:line="360" w:lineRule="auto"/>
-        <w:ind w:firstLineChars="200" w:firstLine="560"/>
+        <w:ind w:firstLineChars="200" w:firstLine="420"/>
         <w:rPr>
           <w:rFonts w:eastAsia="仿宋_GB2312"/>
           <w:sz w:val="28"/>
@@ -1076,7 +1076,7 @@
       <w:pPr>
         <w:pStyle w:val="a6"/>
         <w:spacing w:line="360" w:lineRule="auto"/>
-        <w:ind w:firstLineChars="200" w:firstLine="560"/>
+        <w:ind w:firstLineChars="200" w:firstLine="420"/>
         <w:jc w:val="both"/>
         <w:rPr>
           <w:rFonts w:ascii="Times New Roman" w:eastAsia="仿宋_GB2312" w:hAnsi="Times New Roman"/>
@@ -1184,7 +1184,7 @@
       <w:pPr>
         <w:pStyle w:val="a6"/>
         <w:spacing w:line="360" w:lineRule="auto"/>
-        <w:ind w:firstLineChars="200" w:firstLine="560"/>
+        <w:ind w:firstLineChars="200" w:firstLine="420"/>
         <w:jc w:val="both"/>
         <w:rPr>
           <w:rFonts w:ascii="Times New Roman" w:eastAsia="仿宋_GB2312" w:hAnsi="Times New Roman"/>
@@ -1263,7 +1263,7 @@
       <w:pPr>
         <w:pStyle w:val="a6"/>
         <w:spacing w:line="360" w:lineRule="auto"/>
-        <w:ind w:firstLineChars="200" w:firstLine="560"/>
+        <w:ind w:firstLineChars="200" w:firstLine="420"/>
         <w:jc w:val="both"/>
         <w:rPr>
           <w:rFonts w:ascii="Times New Roman" w:eastAsia="仿宋_GB2312" w:hAnsi="Times New Roman"/>
@@ -1294,7 +1294,7 @@
       <w:pPr>
         <w:pStyle w:val="a6"/>
         <w:spacing w:line="360" w:lineRule="auto"/>
-        <w:ind w:firstLineChars="200" w:firstLine="560"/>
+        <w:ind w:firstLineChars="200" w:firstLine="420"/>
         <w:jc w:val="both"/>
         <w:rPr>
           <w:rFonts w:ascii="Times New Roman" w:eastAsia="仿宋_GB2312" w:hAnsi="Times New Roman"/>
@@ -1363,7 +1363,7 @@
       <w:pPr>
         <w:pStyle w:val="a6"/>
         <w:spacing w:line="360" w:lineRule="auto"/>
-        <w:ind w:firstLineChars="200" w:firstLine="560"/>
+        <w:ind w:firstLineChars="200" w:firstLine="420"/>
         <w:rPr>
           <w:rFonts w:ascii="Times New Roman" w:eastAsia="仿宋_GB2312" w:hAnsi="Times New Roman"/>
           <w:sz w:val="28"/>
@@ -1374,7 +1374,7 @@
     <w:p>
       <w:pPr>
         <w:spacing w:line="360" w:lineRule="auto"/>
-        <w:ind w:firstLineChars="200" w:firstLine="560"/>
+        <w:ind w:firstLineChars="200" w:firstLine="420"/>
         <w:rPr>
           <w:rFonts w:eastAsia="仿宋_GB2312"/>
           <w:bCs/>
@@ -3073,7 +3073,7 @@
     <w:p>
       <w:pPr>
         <w:spacing w:line="360" w:lineRule="auto"/>
-        <w:ind w:firstLineChars="200" w:firstLine="560"/>
+        <w:ind w:firstLineChars="200" w:firstLine="420"/>
         <w:rPr>
           <w:rFonts w:eastAsia="仿宋_GB2312"/>
           <w:b/>
@@ -3637,7 +3637,7 @@
     <w:p>
       <w:pPr>
         <w:spacing w:line="360" w:lineRule="auto"/>
-        <w:ind w:firstLineChars="200" w:firstLine="560"/>
+        <w:ind w:firstLineChars="200" w:firstLine="420"/>
         <w:rPr>
           <w:rFonts w:eastAsia="仿宋_GB2312"/>
           <w:kern w:val="0"/>
@@ -3658,7 +3658,7 @@
     <w:p>
       <w:pPr>
         <w:spacing w:line="360" w:lineRule="auto"/>
-        <w:ind w:firstLineChars="200" w:firstLine="560"/>
+        <w:ind w:firstLineChars="200" w:firstLine="420"/>
         <w:rPr>
           <w:rFonts w:eastAsia="仿宋_GB2312"/>
           <w:b/>
@@ -3867,6 +3867,40 @@
     </w:p>
     <w:p>
       <w:pPr>
+        <w:pStyle w:val="ab"/>
+        <w:numPr>
+          <w:ilvl w:val="0"/>
+          <w:numId w:val="9"/>
+        </w:numPr>
+        <w:ind w:firstLineChars="0"/>
+        <w:rPr>
+          <w:rFonts w:eastAsia="仿宋_GB2312"/>
+          <w:kern w:val="0"/>
+          <w:sz w:val="28"/>
+          <w:szCs w:val="28"/>
+        </w:rPr>
+      </w:pPr>
+      <w:r>
+        <w:rPr>
+          <w:rFonts w:ascii="微软雅黑" w:eastAsia="微软雅黑" w:hAnsi="微软雅黑" w:cs="微软雅黑" w:hint="eastAsia"/>
+          <w:kern w:val="0"/>
+          <w:sz w:val="28"/>
+          <w:szCs w:val="28"/>
+        </w:rPr>
+        <w:t>底流浓度精准调控</w:t>
+      </w:r>
+      <w:r>
+        <w:rPr>
+          <w:rFonts w:eastAsia="仿宋_GB2312" w:hint="eastAsia"/>
+          <w:kern w:val="0"/>
+          <w:sz w:val="28"/>
+          <w:szCs w:val="28"/>
+        </w:rPr>
+        <w:t xml:space="preserve"> </w:t>
+      </w:r>
+    </w:p>
+    <w:p>
+      <w:pPr>
         <w:ind w:firstLine="560"/>
         <w:rPr>
           <w:rFonts w:eastAsia="仿宋_GB2312"/>
@@ -3877,12 +3911,185 @@
       </w:pPr>
       <w:r>
         <w:rPr>
-          <w:rFonts w:eastAsia="仿宋_GB2312" w:hint="eastAsia"/>
-          <w:kern w:val="0"/>
-          <w:sz w:val="28"/>
-          <w:szCs w:val="28"/>
-        </w:rPr>
-        <w:t>a)</w:t>
+          <w:rFonts w:ascii="微软雅黑" w:eastAsia="微软雅黑" w:hAnsi="微软雅黑" w:cs="微软雅黑" w:hint="eastAsia"/>
+          <w:kern w:val="0"/>
+          <w:sz w:val="28"/>
+          <w:szCs w:val="28"/>
+        </w:rPr>
+        <w:t>底</w:t>
+      </w:r>
+      <w:r>
+        <w:rPr>
+          <w:rFonts w:eastAsia="仿宋_GB2312" w:hint="eastAsia"/>
+          <w:kern w:val="0"/>
+          <w:sz w:val="28"/>
+          <w:szCs w:val="28"/>
+        </w:rPr>
+        <w:t>流浓度控制是整个充填系统中最重要也是最复杂的控制部分，我们采用强化学习与案例学习相结合的控制手段来解决底流浓度控制问题，通过调节底流流量设定值、絮凝剂流量设定值、耙架电机速度、以及利用底流循环系统。准确调节泥层高度、泥层压力、底流浓度，抵抗由于进料情况波动导致的底流浓度波动。</w:t>
+      </w:r>
+    </w:p>
+    <w:p>
+      <w:pPr>
+        <w:pStyle w:val="ab"/>
+        <w:numPr>
+          <w:ilvl w:val="0"/>
+          <w:numId w:val="9"/>
+        </w:numPr>
+        <w:ind w:firstLineChars="0"/>
+        <w:rPr>
+          <w:rFonts w:eastAsia="仿宋_GB2312"/>
+          <w:kern w:val="0"/>
+          <w:sz w:val="28"/>
+          <w:szCs w:val="28"/>
+        </w:rPr>
+      </w:pPr>
+      <w:r>
+        <w:rPr>
+          <w:rFonts w:ascii="微软雅黑" w:eastAsia="微软雅黑" w:hAnsi="微软雅黑" w:cs="微软雅黑" w:hint="eastAsia"/>
+          <w:kern w:val="0"/>
+          <w:sz w:val="28"/>
+          <w:szCs w:val="28"/>
+        </w:rPr>
+        <w:t>泥</w:t>
+      </w:r>
+      <w:r>
+        <w:rPr>
+          <w:rFonts w:eastAsia="仿宋_GB2312" w:hint="eastAsia"/>
+          <w:kern w:val="0"/>
+          <w:sz w:val="28"/>
+          <w:szCs w:val="28"/>
+        </w:rPr>
+        <w:t>层压强</w:t>
+      </w:r>
+      <w:r>
+        <w:rPr>
+          <w:rFonts w:ascii="微软雅黑" w:eastAsia="微软雅黑" w:hAnsi="微软雅黑" w:cs="微软雅黑" w:hint="eastAsia"/>
+          <w:kern w:val="0"/>
+          <w:sz w:val="28"/>
+          <w:szCs w:val="28"/>
+        </w:rPr>
+        <w:t>控制</w:t>
+      </w:r>
+    </w:p>
+    <w:p>
+      <w:pPr>
+        <w:ind w:firstLine="560"/>
+        <w:rPr>
+          <w:rFonts w:eastAsia="仿宋_GB2312"/>
+          <w:kern w:val="0"/>
+          <w:sz w:val="28"/>
+          <w:szCs w:val="28"/>
+        </w:rPr>
+      </w:pPr>
+      <w:r>
+        <w:rPr>
+          <w:rFonts w:ascii="微软雅黑" w:eastAsia="微软雅黑" w:hAnsi="微软雅黑" w:cs="微软雅黑" w:hint="eastAsia"/>
+          <w:kern w:val="0"/>
+          <w:sz w:val="28"/>
+          <w:szCs w:val="28"/>
+        </w:rPr>
+        <w:t>众</w:t>
+      </w:r>
+      <w:r>
+        <w:rPr>
+          <w:rFonts w:eastAsia="仿宋_GB2312" w:hint="eastAsia"/>
+          <w:kern w:val="0"/>
+          <w:sz w:val="28"/>
+          <w:szCs w:val="28"/>
+        </w:rPr>
+        <w:t>所周知，泥层压强控制好坏与底流浓度控制息息相关，而泥层压强的变化与浓密机内泥层质量是强相关的，浓密机内固体质量的变化等于由于进料导致的固体增加量和底流导致的固体减少量的差，因此可以通过维持浓密机进出料的质量平衡来控制泥层压强的大小。</w:t>
+      </w:r>
+    </w:p>
+    <w:p>
+      <w:pPr>
+        <w:pStyle w:val="ab"/>
+        <w:numPr>
+          <w:ilvl w:val="0"/>
+          <w:numId w:val="9"/>
+        </w:numPr>
+        <w:ind w:firstLineChars="0"/>
+        <w:rPr>
+          <w:rFonts w:eastAsia="仿宋_GB2312"/>
+          <w:kern w:val="0"/>
+          <w:sz w:val="28"/>
+          <w:szCs w:val="28"/>
+        </w:rPr>
+      </w:pPr>
+      <w:r>
+        <w:rPr>
+          <w:rFonts w:ascii="微软雅黑" w:eastAsia="微软雅黑" w:hAnsi="微软雅黑" w:cs="微软雅黑" w:hint="eastAsia"/>
+          <w:kern w:val="0"/>
+          <w:sz w:val="28"/>
+          <w:szCs w:val="28"/>
+        </w:rPr>
+        <w:t>灰砂</w:t>
+      </w:r>
+      <w:r>
+        <w:rPr>
+          <w:rFonts w:eastAsia="仿宋_GB2312" w:hint="eastAsia"/>
+          <w:kern w:val="0"/>
+          <w:sz w:val="28"/>
+          <w:szCs w:val="28"/>
+        </w:rPr>
+        <w:t>比智能</w:t>
+      </w:r>
+      <w:r>
+        <w:rPr>
+          <w:rFonts w:ascii="微软雅黑" w:eastAsia="微软雅黑" w:hAnsi="微软雅黑" w:cs="微软雅黑" w:hint="eastAsia"/>
+          <w:kern w:val="0"/>
+          <w:sz w:val="28"/>
+          <w:szCs w:val="28"/>
+        </w:rPr>
+        <w:t>测算</w:t>
+      </w:r>
+    </w:p>
+    <w:p>
+      <w:pPr>
+        <w:ind w:firstLine="560"/>
+        <w:rPr>
+          <w:rFonts w:eastAsia="仿宋_GB2312"/>
+          <w:kern w:val="0"/>
+          <w:sz w:val="28"/>
+          <w:szCs w:val="28"/>
+        </w:rPr>
+      </w:pPr>
+      <w:r>
+        <w:rPr>
+          <w:rFonts w:ascii="微软雅黑" w:eastAsia="微软雅黑" w:hAnsi="微软雅黑" w:cs="微软雅黑" w:hint="eastAsia"/>
+          <w:kern w:val="0"/>
+          <w:sz w:val="28"/>
+          <w:szCs w:val="28"/>
+        </w:rPr>
+        <w:t>充</w:t>
+      </w:r>
+      <w:r>
+        <w:rPr>
+          <w:rFonts w:eastAsia="仿宋_GB2312" w:hint="eastAsia"/>
+          <w:kern w:val="0"/>
+          <w:sz w:val="28"/>
+          <w:szCs w:val="28"/>
+        </w:rPr>
+        <w:t>填过程中，充填强度的需求是不断变化的，充填强度由灰砂比决定，为解决这一问题，我们利用流量表对累积充填方量进行统计，通过膏体强度理论模型估测采场不同深度处，灰砂比的需求值并及时根据底流流量调节水泥添加量。</w:t>
+      </w:r>
+    </w:p>
+    <w:p>
+      <w:pPr>
+        <w:ind w:firstLine="560"/>
+        <w:rPr>
+          <w:rFonts w:eastAsia="仿宋_GB2312"/>
+          <w:kern w:val="0"/>
+          <w:sz w:val="28"/>
+          <w:szCs w:val="28"/>
+        </w:rPr>
+      </w:pPr>
+      <w:r>
+        <w:rPr>
+          <w:rFonts w:eastAsia="仿宋_GB2312" w:hint="eastAsia"/>
+          <w:kern w:val="0"/>
+          <w:sz w:val="28"/>
+          <w:szCs w:val="28"/>
+        </w:rPr>
+        <w:t>3)</w:t>
       </w:r>
       <w:r>
         <w:rPr>
@@ -3900,7 +4107,688 @@
           <w:sz w:val="28"/>
           <w:szCs w:val="28"/>
         </w:rPr>
-        <w:t>底流浓度精准调控</w:t>
+        <w:t>井下管道</w:t>
+      </w:r>
+      <w:r>
+        <w:rPr>
+          <w:rFonts w:ascii="微软雅黑" w:eastAsia="微软雅黑" w:hAnsi="微软雅黑" w:cs="微软雅黑" w:hint="eastAsia"/>
+          <w:kern w:val="0"/>
+          <w:sz w:val="28"/>
+          <w:szCs w:val="28"/>
+        </w:rPr>
+        <w:t>监控</w:t>
+      </w:r>
+      <w:r>
+        <w:rPr>
+          <w:rFonts w:eastAsia="仿宋_GB2312" w:hint="eastAsia"/>
+          <w:kern w:val="0"/>
+          <w:sz w:val="28"/>
+          <w:szCs w:val="28"/>
+        </w:rPr>
+        <w:t>系统</w:t>
+      </w:r>
+    </w:p>
+    <w:p>
+      <w:pPr>
+        <w:ind w:firstLine="560"/>
+        <w:rPr>
+          <w:rFonts w:ascii="微软雅黑" w:eastAsia="微软雅黑" w:hAnsi="微软雅黑" w:cs="微软雅黑"/>
+          <w:kern w:val="0"/>
+          <w:sz w:val="28"/>
+          <w:szCs w:val="28"/>
+        </w:rPr>
+      </w:pPr>
+      <w:r>
+        <w:rPr>
+          <w:rFonts w:eastAsia="仿宋_GB2312" w:hint="eastAsia"/>
+          <w:kern w:val="0"/>
+          <w:sz w:val="28"/>
+          <w:szCs w:val="28"/>
+        </w:rPr>
+        <w:t>井下管道</w:t>
+      </w:r>
+      <w:r>
+        <w:rPr>
+          <w:rFonts w:ascii="微软雅黑" w:eastAsia="微软雅黑" w:hAnsi="微软雅黑" w:cs="微软雅黑" w:hint="eastAsia"/>
+          <w:kern w:val="0"/>
+          <w:sz w:val="28"/>
+          <w:szCs w:val="28"/>
+        </w:rPr>
+        <w:t>监控</w:t>
+      </w:r>
+      <w:r>
+        <w:rPr>
+          <w:rFonts w:eastAsia="仿宋_GB2312" w:hint="eastAsia"/>
+          <w:kern w:val="0"/>
+          <w:sz w:val="28"/>
+          <w:szCs w:val="28"/>
+        </w:rPr>
+        <w:t>系统</w:t>
+      </w:r>
+      <w:r>
+        <w:rPr>
+          <w:rFonts w:ascii="微软雅黑" w:eastAsia="微软雅黑" w:hAnsi="微软雅黑" w:cs="微软雅黑" w:hint="eastAsia"/>
+          <w:kern w:val="0"/>
+          <w:sz w:val="28"/>
+          <w:szCs w:val="28"/>
+        </w:rPr>
+        <w:t>通过</w:t>
+      </w:r>
+      <w:r>
+        <w:rPr>
+          <w:rFonts w:eastAsia="仿宋_GB2312" w:hint="eastAsia"/>
+          <w:kern w:val="0"/>
+          <w:sz w:val="28"/>
+          <w:szCs w:val="28"/>
+        </w:rPr>
+        <w:t>对井下管道压力进行精确监测</w:t>
+      </w:r>
+      <w:r>
+        <w:rPr>
+          <w:rFonts w:ascii="微软雅黑" w:eastAsia="微软雅黑" w:hAnsi="微软雅黑" w:cs="微软雅黑" w:hint="eastAsia"/>
+          <w:kern w:val="0"/>
+          <w:sz w:val="28"/>
+          <w:szCs w:val="28"/>
+        </w:rPr>
+        <w:t>，并结合膏体输送理论，可以实现如下功能：</w:t>
+      </w:r>
+    </w:p>
+    <w:p>
+      <w:pPr>
+        <w:pStyle w:val="ab"/>
+        <w:numPr>
+          <w:ilvl w:val="0"/>
+          <w:numId w:val="10"/>
+        </w:numPr>
+        <w:ind w:firstLineChars="0"/>
+        <w:rPr>
+          <w:rFonts w:ascii="微软雅黑" w:eastAsia="微软雅黑" w:hAnsi="微软雅黑" w:cs="微软雅黑"/>
+          <w:kern w:val="0"/>
+          <w:sz w:val="28"/>
+          <w:szCs w:val="28"/>
+        </w:rPr>
+      </w:pPr>
+      <w:r>
+        <w:rPr>
+          <w:rFonts w:ascii="微软雅黑" w:eastAsia="微软雅黑" w:hAnsi="微软雅黑" w:cs="微软雅黑" w:hint="eastAsia"/>
+          <w:kern w:val="0"/>
+          <w:sz w:val="28"/>
+          <w:szCs w:val="28"/>
+        </w:rPr>
+        <w:t>空气柱计算</w:t>
+      </w:r>
+    </w:p>
+    <w:p>
+      <w:pPr>
+        <w:pStyle w:val="ab"/>
+        <w:ind w:left="840" w:firstLineChars="0" w:firstLine="0"/>
+        <w:rPr>
+          <w:rFonts w:ascii="微软雅黑" w:eastAsia="微软雅黑" w:hAnsi="微软雅黑" w:cs="微软雅黑" w:hint="eastAsia"/>
+          <w:kern w:val="0"/>
+          <w:sz w:val="28"/>
+          <w:szCs w:val="28"/>
+        </w:rPr>
+      </w:pPr>
+      <w:r>
+        <w:rPr>
+          <w:rFonts w:ascii="微软雅黑" w:eastAsia="微软雅黑" w:hAnsi="微软雅黑" w:cs="微软雅黑" w:hint="eastAsia"/>
+          <w:kern w:val="0"/>
+          <w:sz w:val="28"/>
+          <w:szCs w:val="28"/>
+        </w:rPr>
+        <w:t>采用流体仿真技术</w:t>
+      </w:r>
+      <w:r>
+        <w:rPr>
+          <w:rFonts w:ascii="微软雅黑" w:eastAsia="微软雅黑" w:hAnsi="微软雅黑" w:cs="微软雅黑" w:hint="eastAsia"/>
+          <w:kern w:val="0"/>
+          <w:sz w:val="28"/>
+          <w:szCs w:val="28"/>
+        </w:rPr>
+        <w:t>，根据中段管道压力表示数，实现对</w:t>
+      </w:r>
+      <w:r>
+        <w:rPr>
+          <w:rFonts w:ascii="微软雅黑" w:eastAsia="微软雅黑" w:hAnsi="微软雅黑" w:cs="微软雅黑" w:hint="eastAsia"/>
+          <w:kern w:val="0"/>
+          <w:sz w:val="28"/>
+          <w:szCs w:val="28"/>
+        </w:rPr>
+        <w:t>管道膏</w:t>
+      </w:r>
+      <w:r>
+        <w:rPr>
+          <w:rFonts w:ascii="微软雅黑" w:eastAsia="微软雅黑" w:hAnsi="微软雅黑" w:cs="微软雅黑" w:hint="eastAsia"/>
+          <w:kern w:val="0"/>
+          <w:sz w:val="28"/>
+          <w:szCs w:val="28"/>
+        </w:rPr>
+        <w:lastRenderedPageBreak/>
+        <w:t>体分布、空气柱长度进行</w:t>
+      </w:r>
+      <w:r>
+        <w:rPr>
+          <w:rFonts w:ascii="微软雅黑" w:eastAsia="微软雅黑" w:hAnsi="微软雅黑" w:cs="微软雅黑" w:hint="eastAsia"/>
+          <w:kern w:val="0"/>
+          <w:sz w:val="28"/>
+          <w:szCs w:val="28"/>
+        </w:rPr>
+        <w:t>精确测算。</w:t>
+      </w:r>
+    </w:p>
+    <w:p>
+      <w:pPr>
+        <w:pStyle w:val="ab"/>
+        <w:numPr>
+          <w:ilvl w:val="0"/>
+          <w:numId w:val="10"/>
+        </w:numPr>
+        <w:ind w:firstLineChars="0"/>
+        <w:rPr>
+          <w:rFonts w:ascii="微软雅黑" w:eastAsia="微软雅黑" w:hAnsi="微软雅黑" w:cs="微软雅黑"/>
+          <w:kern w:val="0"/>
+          <w:sz w:val="28"/>
+          <w:szCs w:val="28"/>
+        </w:rPr>
+      </w:pPr>
+      <w:r>
+        <w:rPr>
+          <w:rFonts w:ascii="微软雅黑" w:eastAsia="微软雅黑" w:hAnsi="微软雅黑" w:cs="微软雅黑" w:hint="eastAsia"/>
+          <w:kern w:val="0"/>
+          <w:sz w:val="28"/>
+          <w:szCs w:val="28"/>
+        </w:rPr>
+        <w:t>管道堵塞识别与预警</w:t>
+      </w:r>
+    </w:p>
+    <w:p>
+      <w:pPr>
+        <w:ind w:left="840"/>
+        <w:rPr>
+          <w:rFonts w:ascii="微软雅黑" w:eastAsia="微软雅黑" w:hAnsi="微软雅黑" w:cs="微软雅黑" w:hint="eastAsia"/>
+          <w:kern w:val="0"/>
+          <w:sz w:val="28"/>
+          <w:szCs w:val="28"/>
+        </w:rPr>
+      </w:pPr>
+      <w:r>
+        <w:rPr>
+          <w:rFonts w:ascii="微软雅黑" w:eastAsia="微软雅黑" w:hAnsi="微软雅黑" w:cs="微软雅黑" w:hint="eastAsia"/>
+          <w:kern w:val="0"/>
+          <w:sz w:val="28"/>
+          <w:szCs w:val="28"/>
+        </w:rPr>
+        <w:t>管道堵塞</w:t>
+      </w:r>
+      <w:r>
+        <w:rPr>
+          <w:rFonts w:ascii="微软雅黑" w:eastAsia="微软雅黑" w:hAnsi="微软雅黑" w:cs="微软雅黑" w:hint="eastAsia"/>
+          <w:kern w:val="0"/>
+          <w:sz w:val="28"/>
+          <w:szCs w:val="28"/>
+        </w:rPr>
+        <w:t>对</w:t>
+      </w:r>
+      <w:r>
+        <w:rPr>
+          <w:rFonts w:ascii="微软雅黑" w:eastAsia="微软雅黑" w:hAnsi="微软雅黑" w:cs="微软雅黑" w:hint="eastAsia"/>
+          <w:kern w:val="0"/>
+          <w:sz w:val="28"/>
+          <w:szCs w:val="28"/>
+        </w:rPr>
+        <w:t>膏体输送过程</w:t>
+      </w:r>
+      <w:r>
+        <w:rPr>
+          <w:rFonts w:ascii="微软雅黑" w:eastAsia="微软雅黑" w:hAnsi="微软雅黑" w:cs="微软雅黑" w:hint="eastAsia"/>
+          <w:kern w:val="0"/>
+          <w:sz w:val="28"/>
+          <w:szCs w:val="28"/>
+        </w:rPr>
+        <w:t>具有严重的负面影响</w:t>
+      </w:r>
+      <w:r>
+        <w:rPr>
+          <w:rFonts w:ascii="微软雅黑" w:eastAsia="微软雅黑" w:hAnsi="微软雅黑" w:cs="微软雅黑" w:hint="eastAsia"/>
+          <w:kern w:val="0"/>
+          <w:sz w:val="28"/>
+          <w:szCs w:val="28"/>
+        </w:rPr>
+        <w:t>，</w:t>
+      </w:r>
+      <w:r>
+        <w:rPr>
+          <w:rFonts w:ascii="微软雅黑" w:eastAsia="微软雅黑" w:hAnsi="微软雅黑" w:cs="微软雅黑" w:hint="eastAsia"/>
+          <w:kern w:val="0"/>
+          <w:sz w:val="28"/>
+          <w:szCs w:val="28"/>
+        </w:rPr>
+        <w:t>由于堵塞导致的管道破裂会造成大量的膏体浪费以及管道维修成本，并且会导致长时间停产，严重影响生产的持续性与稳定性。通过对横向输送管路两端压力表之间压力差异值的计算，可以有效地判别是否存在管道堵塞。并且根据短期压力变化，可以对当前堵管风险、未来堵管概率作出估计，及时调整井上膏体制备的浓度设定值，并给操作员提供最直观的管道维护指导。</w:t>
+      </w:r>
+    </w:p>
+    <w:p>
+      <w:pPr>
+        <w:pStyle w:val="ab"/>
+        <w:numPr>
+          <w:ilvl w:val="0"/>
+          <w:numId w:val="10"/>
+        </w:numPr>
+        <w:ind w:firstLineChars="0"/>
+        <w:rPr>
+          <w:rFonts w:ascii="微软雅黑" w:eastAsia="微软雅黑" w:hAnsi="微软雅黑" w:cs="微软雅黑"/>
+          <w:kern w:val="0"/>
+          <w:sz w:val="28"/>
+          <w:szCs w:val="28"/>
+        </w:rPr>
+      </w:pPr>
+      <w:r>
+        <w:rPr>
+          <w:rFonts w:ascii="微软雅黑" w:eastAsia="微软雅黑" w:hAnsi="微软雅黑" w:cs="微软雅黑" w:hint="eastAsia"/>
+          <w:kern w:val="0"/>
+          <w:sz w:val="28"/>
+          <w:szCs w:val="28"/>
+        </w:rPr>
+        <w:t>膏体泄漏识别与预警</w:t>
+      </w:r>
+    </w:p>
+    <w:p>
+      <w:pPr>
+        <w:pStyle w:val="ab"/>
+        <w:ind w:left="840" w:firstLineChars="0" w:firstLine="0"/>
+        <w:rPr>
+          <w:rFonts w:ascii="微软雅黑" w:eastAsia="微软雅黑" w:hAnsi="微软雅黑" w:cs="微软雅黑" w:hint="eastAsia"/>
+          <w:kern w:val="0"/>
+          <w:sz w:val="28"/>
+          <w:szCs w:val="28"/>
+        </w:rPr>
+      </w:pPr>
+      <w:r>
+        <w:rPr>
+          <w:rFonts w:ascii="微软雅黑" w:eastAsia="微软雅黑" w:hAnsi="微软雅黑" w:cs="微软雅黑" w:hint="eastAsia"/>
+          <w:kern w:val="0"/>
+          <w:sz w:val="28"/>
+          <w:szCs w:val="28"/>
+        </w:rPr>
+        <w:t>识别膏体泄漏也是</w:t>
+      </w:r>
+      <w:r>
+        <w:rPr>
+          <w:rFonts w:ascii="微软雅黑" w:eastAsia="微软雅黑" w:hAnsi="微软雅黑" w:cs="微软雅黑" w:hint="eastAsia"/>
+          <w:kern w:val="0"/>
+          <w:sz w:val="28"/>
+          <w:szCs w:val="28"/>
+        </w:rPr>
+        <w:t>膏体输送过程</w:t>
+      </w:r>
+      <w:r>
+        <w:rPr>
+          <w:rFonts w:ascii="微软雅黑" w:eastAsia="微软雅黑" w:hAnsi="微软雅黑" w:cs="微软雅黑" w:hint="eastAsia"/>
+          <w:kern w:val="0"/>
+          <w:sz w:val="28"/>
+          <w:szCs w:val="28"/>
+        </w:rPr>
+        <w:t>中要解决的问题。通过分析中段管路两侧的压力表示数，可以估计出该管路的压力损失值，并且利用该损失值与</w:t>
+      </w:r>
+      <w:r>
+        <w:rPr>
+          <w:rFonts w:ascii="微软雅黑" w:eastAsia="微软雅黑" w:hAnsi="微软雅黑" w:cs="微软雅黑" w:hint="eastAsia"/>
+          <w:kern w:val="0"/>
+          <w:sz w:val="28"/>
+          <w:szCs w:val="28"/>
+        </w:rPr>
+        <w:t>理论损失值进行差异比对（理论损失值可以根据管道长度、尾砂粒度、膏体浓度进行估算），可以有效识别是否存在膏体泄漏，避免造成更多的膏体浪费，并及时指导相关人员进行管路维修。</w:t>
+      </w:r>
+    </w:p>
+    <w:p>
+      <w:pPr>
+        <w:pStyle w:val="ab"/>
+        <w:ind w:left="840" w:firstLineChars="0" w:firstLine="0"/>
+        <w:rPr>
+          <w:rFonts w:ascii="微软雅黑" w:eastAsia="微软雅黑" w:hAnsi="微软雅黑" w:cs="微软雅黑" w:hint="eastAsia"/>
+          <w:kern w:val="0"/>
+          <w:sz w:val="28"/>
+          <w:szCs w:val="28"/>
+        </w:rPr>
+      </w:pPr>
+      <w:bookmarkStart w:id="1" w:name="_GoBack"/>
+      <w:bookmarkEnd w:id="1"/>
+    </w:p>
+    <w:p>
+      <w:pPr>
+        <w:ind w:firstLine="560"/>
+        <w:rPr>
+          <w:rFonts w:eastAsia="仿宋_GB2312"/>
+          <w:kern w:val="0"/>
+          <w:sz w:val="28"/>
+          <w:szCs w:val="28"/>
+        </w:rPr>
+      </w:pPr>
+      <w:r>
+        <w:rPr>
+          <w:rFonts w:ascii="微软雅黑" w:eastAsia="微软雅黑" w:hAnsi="微软雅黑" w:cs="微软雅黑" w:hint="eastAsia"/>
+          <w:kern w:val="0"/>
+          <w:sz w:val="28"/>
+          <w:szCs w:val="28"/>
+        </w:rPr>
+        <w:t>另外，该系统可以利用成熟的三维可视化技术实现对井下管道分布，以及上述分析结果的可视化。可以让</w:t>
+      </w:r>
+      <w:r>
+        <w:rPr>
+          <w:rFonts w:ascii="微软雅黑" w:eastAsia="微软雅黑" w:hAnsi="微软雅黑" w:cs="微软雅黑" w:hint="eastAsia"/>
+          <w:kern w:val="0"/>
+          <w:sz w:val="28"/>
+          <w:szCs w:val="28"/>
+        </w:rPr>
+        <w:t>操作员对管道内</w:t>
+      </w:r>
+      <w:r>
+        <w:rPr>
+          <w:rFonts w:ascii="微软雅黑" w:eastAsia="微软雅黑" w:hAnsi="微软雅黑" w:cs="微软雅黑" w:hint="eastAsia"/>
+          <w:kern w:val="0"/>
+          <w:sz w:val="28"/>
+          <w:szCs w:val="28"/>
+        </w:rPr>
+        <w:t>膏体分布</w:t>
+      </w:r>
+      <w:r>
+        <w:rPr>
+          <w:rFonts w:ascii="微软雅黑" w:eastAsia="微软雅黑" w:hAnsi="微软雅黑" w:cs="微软雅黑" w:hint="eastAsia"/>
+          <w:kern w:val="0"/>
+          <w:sz w:val="28"/>
+          <w:szCs w:val="28"/>
+        </w:rPr>
+        <w:t>状况有最直观的认知。</w:t>
+      </w:r>
+    </w:p>
+    <w:p>
+      <w:pPr>
+        <w:ind w:firstLine="560"/>
+        <w:rPr>
+          <w:rFonts w:eastAsia="仿宋_GB2312"/>
+          <w:kern w:val="0"/>
+          <w:sz w:val="28"/>
+          <w:szCs w:val="28"/>
+        </w:rPr>
+      </w:pPr>
+      <w:r>
+        <w:rPr>
+          <w:rFonts w:eastAsia="仿宋_GB2312" w:hint="eastAsia"/>
+          <w:kern w:val="0"/>
+          <w:sz w:val="28"/>
+          <w:szCs w:val="28"/>
+        </w:rPr>
+        <w:t>4)</w:t>
+      </w:r>
+      <w:r>
+        <w:rPr>
+          <w:rFonts w:eastAsia="仿宋_GB2312" w:hint="eastAsia"/>
+          <w:kern w:val="0"/>
+          <w:sz w:val="28"/>
+          <w:szCs w:val="28"/>
+        </w:rPr>
+        <w:tab/>
+      </w:r>
+      <w:r>
+        <w:rPr>
+          <w:rFonts w:eastAsia="仿宋_GB2312" w:hint="eastAsia"/>
+          <w:kern w:val="0"/>
+          <w:sz w:val="28"/>
+          <w:szCs w:val="28"/>
+        </w:rPr>
+        <w:t>采场充填仿真系统</w:t>
+      </w:r>
+    </w:p>
+    <w:p>
+      <w:pPr>
+        <w:ind w:firstLine="560"/>
+        <w:rPr>
+          <w:rFonts w:eastAsia="仿宋_GB2312"/>
+          <w:kern w:val="0"/>
+          <w:sz w:val="28"/>
+          <w:szCs w:val="28"/>
+        </w:rPr>
+      </w:pPr>
+      <w:r>
+        <w:rPr>
+          <w:rFonts w:eastAsia="仿宋_GB2312" w:hint="eastAsia"/>
+          <w:kern w:val="0"/>
+          <w:sz w:val="28"/>
+          <w:szCs w:val="28"/>
+        </w:rPr>
+        <w:t>传统的采场充填都需要以人工方式估测采场所需充填膏体量、充</w:t>
+      </w:r>
+      <w:r>
+        <w:rPr>
+          <w:rFonts w:eastAsia="仿宋_GB2312" w:hint="eastAsia"/>
+          <w:kern w:val="0"/>
+          <w:sz w:val="28"/>
+          <w:szCs w:val="28"/>
+        </w:rPr>
+        <w:lastRenderedPageBreak/>
+        <w:t>填时间，并且缺乏有效的采矿可视化软件，采场充填仿真系统拟根据通过空区扫描得到的采场空间信息，通过三维数值积分计算空间体积，准确获得采场实时充填量并推算剩余充填时间，最终通过三维可视化软件实时展示充填的进度。</w:t>
+      </w:r>
+    </w:p>
+    <w:p>
+      <w:pPr>
+        <w:spacing w:line="360" w:lineRule="auto"/>
+        <w:ind w:firstLineChars="200" w:firstLine="420"/>
+        <w:rPr>
+          <w:rFonts w:eastAsia="仿宋_GB2312"/>
+          <w:b/>
+          <w:sz w:val="28"/>
+          <w:szCs w:val="28"/>
+        </w:rPr>
+      </w:pPr>
+      <w:r>
+        <w:rPr>
+          <w:rFonts w:eastAsia="仿宋_GB2312"/>
+          <w:b/>
+          <w:sz w:val="28"/>
+          <w:szCs w:val="28"/>
+        </w:rPr>
+        <w:t>3</w:t>
+      </w:r>
+      <w:r>
+        <w:rPr>
+          <w:rFonts w:eastAsia="仿宋_GB2312" w:hint="eastAsia"/>
+          <w:b/>
+          <w:sz w:val="28"/>
+          <w:szCs w:val="28"/>
+        </w:rPr>
+        <w:t xml:space="preserve">. </w:t>
+      </w:r>
+      <w:r>
+        <w:rPr>
+          <w:rFonts w:eastAsia="仿宋_GB2312"/>
+          <w:b/>
+          <w:sz w:val="28"/>
+          <w:szCs w:val="28"/>
+        </w:rPr>
+        <w:t>国内（外）研究现状</w:t>
+      </w:r>
+    </w:p>
+    <w:p>
+      <w:pPr>
+        <w:ind w:firstLine="560"/>
+        <w:rPr>
+          <w:rFonts w:eastAsia="仿宋_GB2312"/>
+          <w:kern w:val="0"/>
+          <w:sz w:val="28"/>
+          <w:szCs w:val="28"/>
+        </w:rPr>
+      </w:pPr>
+      <w:r>
+        <w:rPr>
+          <w:rFonts w:eastAsia="仿宋_GB2312" w:hint="eastAsia"/>
+          <w:kern w:val="0"/>
+          <w:sz w:val="28"/>
+          <w:szCs w:val="28"/>
+        </w:rPr>
+        <w:t>目前研发矿山生产管控系统的厂家繁多，美卓、山地维克、西门子、和利时等大部分的国内外厂家都能够根据现场监控设备情况，开发配套的</w:t>
+      </w:r>
+      <w:r>
+        <w:rPr>
+          <w:rFonts w:eastAsia="仿宋_GB2312" w:hint="eastAsia"/>
+          <w:kern w:val="0"/>
+          <w:sz w:val="28"/>
+          <w:szCs w:val="28"/>
+        </w:rPr>
+        <w:t>DCS</w:t>
+      </w:r>
+      <w:r>
+        <w:rPr>
+          <w:rFonts w:eastAsia="仿宋_GB2312" w:hint="eastAsia"/>
+          <w:kern w:val="0"/>
+          <w:sz w:val="28"/>
+          <w:szCs w:val="28"/>
+        </w:rPr>
+        <w:t>系统，使控制员在中控室内进行简单的点击、编辑操作即可实现对现场所有设备的远程操作。这种基于程序逻辑控制器</w:t>
+      </w:r>
+      <w:r>
+        <w:rPr>
+          <w:rFonts w:eastAsia="仿宋_GB2312" w:hint="eastAsia"/>
+          <w:kern w:val="0"/>
+          <w:sz w:val="28"/>
+          <w:szCs w:val="28"/>
+        </w:rPr>
+        <w:t xml:space="preserve"> PLC </w:t>
+      </w:r>
+      <w:r>
+        <w:rPr>
+          <w:rFonts w:eastAsia="仿宋_GB2312" w:hint="eastAsia"/>
+          <w:kern w:val="0"/>
+          <w:sz w:val="28"/>
+          <w:szCs w:val="28"/>
+        </w:rPr>
+        <w:t>和集散控制系统</w:t>
+      </w:r>
+      <w:r>
+        <w:rPr>
+          <w:rFonts w:eastAsia="仿宋_GB2312" w:hint="eastAsia"/>
+          <w:kern w:val="0"/>
+          <w:sz w:val="28"/>
+          <w:szCs w:val="28"/>
+        </w:rPr>
+        <w:t xml:space="preserve"> DCS </w:t>
+      </w:r>
+      <w:r>
+        <w:rPr>
+          <w:rFonts w:eastAsia="仿宋_GB2312" w:hint="eastAsia"/>
+          <w:kern w:val="0"/>
+          <w:sz w:val="28"/>
+          <w:szCs w:val="28"/>
+        </w:rPr>
+        <w:t>的也被称为第三次工业革命。而德国提出的工业</w:t>
+      </w:r>
+      <w:r>
+        <w:rPr>
+          <w:rFonts w:eastAsia="仿宋_GB2312" w:hint="eastAsia"/>
+          <w:kern w:val="0"/>
+          <w:sz w:val="28"/>
+          <w:szCs w:val="28"/>
+        </w:rPr>
+        <w:t xml:space="preserve"> 4.0</w:t>
+      </w:r>
+      <w:r>
+        <w:rPr>
+          <w:rFonts w:eastAsia="仿宋_GB2312" w:hint="eastAsia"/>
+          <w:kern w:val="0"/>
+          <w:sz w:val="28"/>
+          <w:szCs w:val="28"/>
+        </w:rPr>
+        <w:t>——信息物理融合系统</w:t>
+      </w:r>
+      <w:r>
+        <w:rPr>
+          <w:rFonts w:eastAsia="仿宋_GB2312" w:hint="eastAsia"/>
+          <w:kern w:val="0"/>
+          <w:sz w:val="28"/>
+          <w:szCs w:val="28"/>
+        </w:rPr>
+        <w:t xml:space="preserve">CPS (cyber-physical systems) </w:t>
+      </w:r>
+      <w:r>
+        <w:rPr>
+          <w:rFonts w:eastAsia="仿宋_GB2312" w:hint="eastAsia"/>
+          <w:kern w:val="0"/>
+          <w:sz w:val="28"/>
+          <w:szCs w:val="28"/>
+        </w:rPr>
+        <w:t>的出现将会引起第四次工业革命。</w:t>
+      </w:r>
+      <w:r>
+        <w:rPr>
+          <w:rFonts w:eastAsia="仿宋_GB2312" w:hint="eastAsia"/>
+          <w:kern w:val="0"/>
+          <w:sz w:val="28"/>
+          <w:szCs w:val="28"/>
+        </w:rPr>
+        <w:t>CPS</w:t>
+      </w:r>
+      <w:r>
+        <w:rPr>
+          <w:rFonts w:eastAsia="仿宋_GB2312" w:hint="eastAsia"/>
+          <w:kern w:val="0"/>
+          <w:sz w:val="28"/>
+          <w:szCs w:val="28"/>
+        </w:rPr>
+        <w:t>的涵义是计算资源与物理资源紧密结合与协同</w:t>
+      </w:r>
+      <w:r>
+        <w:rPr>
+          <w:rFonts w:eastAsia="仿宋_GB2312" w:hint="eastAsia"/>
+          <w:kern w:val="0"/>
+          <w:sz w:val="28"/>
+          <w:szCs w:val="28"/>
+        </w:rPr>
+        <w:t xml:space="preserve">, </w:t>
+      </w:r>
+      <w:r>
+        <w:rPr>
+          <w:rFonts w:eastAsia="仿宋_GB2312" w:hint="eastAsia"/>
+          <w:kern w:val="0"/>
+          <w:sz w:val="28"/>
+          <w:szCs w:val="28"/>
+        </w:rPr>
+        <w:t>未来的</w:t>
+      </w:r>
+      <w:r>
+        <w:rPr>
+          <w:rFonts w:eastAsia="仿宋_GB2312" w:hint="eastAsia"/>
+          <w:kern w:val="0"/>
+          <w:sz w:val="28"/>
+          <w:szCs w:val="28"/>
+        </w:rPr>
+        <w:t xml:space="preserve"> CPS</w:t>
+      </w:r>
+      <w:r>
+        <w:rPr>
+          <w:rFonts w:eastAsia="仿宋_GB2312" w:hint="eastAsia"/>
+          <w:kern w:val="0"/>
+          <w:sz w:val="28"/>
+          <w:szCs w:val="28"/>
+        </w:rPr>
+        <w:t>将在适应性、自治、效率、功能、可靠性、安全性和可用性方面远远超过现今的系统。控制系统技术、计算机技术、通讯技术紧密融合与协同研制，可以实现企业经营生产管理的智能优化决策系统、智慧优化控制系统、新一代网络化、安全可靠的工业控制计算机系统。这些将成为工业过程控制系统技术的发展方向。</w:t>
+      </w:r>
+    </w:p>
+    <w:p>
+      <w:pPr>
+        <w:ind w:firstLine="560"/>
+        <w:rPr>
+          <w:rFonts w:eastAsia="仿宋_GB2312"/>
+          <w:kern w:val="0"/>
+          <w:sz w:val="28"/>
+          <w:szCs w:val="28"/>
+        </w:rPr>
+      </w:pPr>
+      <w:r>
+        <w:rPr>
+          <w:rFonts w:eastAsia="仿宋_GB2312" w:hint="eastAsia"/>
+          <w:kern w:val="0"/>
+          <w:sz w:val="28"/>
+          <w:szCs w:val="28"/>
+        </w:rPr>
+        <w:t>另外，从工业过程控制技术角度来说，膏体制备过程是一个典型的复杂工业过程，而复杂工业过程控制是控制科学界的前沿。</w:t>
       </w:r>
       <w:r>
         <w:rPr>
@@ -3911,6 +4799,61 @@
         </w:rPr>
         <w:t xml:space="preserve"> </w:t>
       </w:r>
+      <w:r>
+        <w:rPr>
+          <w:rFonts w:eastAsia="仿宋_GB2312" w:hint="eastAsia"/>
+          <w:kern w:val="0"/>
+          <w:sz w:val="28"/>
+          <w:szCs w:val="28"/>
+        </w:rPr>
+        <w:t>目前，主要的复杂工业过程自动控制技术采用的方法有</w:t>
+      </w:r>
+      <w:r>
+        <w:rPr>
+          <w:rFonts w:eastAsia="仿宋_GB2312" w:hint="eastAsia"/>
+          <w:kern w:val="0"/>
+          <w:sz w:val="28"/>
+          <w:szCs w:val="28"/>
+        </w:rPr>
+        <w:t>:</w:t>
+      </w:r>
+      <w:r>
+        <w:rPr>
+          <w:rFonts w:eastAsia="仿宋_GB2312" w:hint="eastAsia"/>
+          <w:kern w:val="0"/>
+          <w:sz w:val="28"/>
+          <w:szCs w:val="28"/>
+        </w:rPr>
+        <w:t>以古典控制理论为主要基础的</w:t>
+      </w:r>
+      <w:r>
+        <w:rPr>
+          <w:rFonts w:eastAsia="仿宋_GB2312" w:hint="eastAsia"/>
+          <w:kern w:val="0"/>
+          <w:sz w:val="28"/>
+          <w:szCs w:val="28"/>
+        </w:rPr>
+        <w:t>PID</w:t>
+      </w:r>
+      <w:r>
+        <w:rPr>
+          <w:rFonts w:eastAsia="仿宋_GB2312" w:hint="eastAsia"/>
+          <w:kern w:val="0"/>
+          <w:sz w:val="28"/>
+          <w:szCs w:val="28"/>
+        </w:rPr>
+        <w:t>控制方法、以现代控制理论为主要基础的自适应控制和预测控制等方法、神经网络方法、模糊控制方法等。为了满足优质、</w:t>
+      </w:r>
+      <w:r>
+        <w:rPr>
+          <w:rFonts w:eastAsia="仿宋_GB2312" w:hint="eastAsia"/>
+          <w:kern w:val="0"/>
+          <w:sz w:val="28"/>
+          <w:szCs w:val="28"/>
+        </w:rPr>
+        <w:lastRenderedPageBreak/>
+        <w:t>高产、低耗、以及安全生产、环境保护等要求，现代过程控制的任务也愈加繁重。这样的生产过程一般具有大滞后、时变性、强耦合性、不确定性和非线性等特点。由于工业过程的复杂性，决定了控制的艰难程度。</w:t>
+      </w:r>
     </w:p>
     <w:p>
       <w:pPr>
@@ -3929,7 +4872,52 @@
           <w:sz w:val="28"/>
           <w:szCs w:val="28"/>
         </w:rPr>
-        <w:t>底流浓度控制是整个充填系统中最重要也是最复杂的控制部分，我们采用强化学习与案例学习相结合的控制手段来解决底流浓度控制问题，通过调节底流流量设定值、絮凝剂流量设定值、耙架电机速度、以及利用底流循环系统。准确调节泥层高度、泥层压力、底流浓度，抵抗由于进料情况波动导致的底流浓度波动。</w:t>
+        <w:t>采矿充填料浆制备控制是一个极其复杂的工业过程，具有多变量、强耦合、非线性、大时滞等特点，我们根据充填站实际运行状况进行分析与设计，拟提出了一种基于强化学习和基于案例学习相结合的控制算法，充分利用操作者</w:t>
+      </w:r>
+      <w:r>
+        <w:rPr>
+          <w:rFonts w:eastAsia="仿宋_GB2312" w:hint="eastAsia"/>
+          <w:kern w:val="0"/>
+          <w:sz w:val="28"/>
+          <w:szCs w:val="28"/>
+        </w:rPr>
+        <w:t>(</w:t>
+      </w:r>
+      <w:r>
+        <w:rPr>
+          <w:rFonts w:eastAsia="仿宋_GB2312" w:hint="eastAsia"/>
+          <w:kern w:val="0"/>
+          <w:sz w:val="28"/>
+          <w:szCs w:val="28"/>
+        </w:rPr>
+        <w:t>或专家</w:t>
+      </w:r>
+      <w:r>
+        <w:rPr>
+          <w:rFonts w:eastAsia="仿宋_GB2312" w:hint="eastAsia"/>
+          <w:kern w:val="0"/>
+          <w:sz w:val="28"/>
+          <w:szCs w:val="28"/>
+        </w:rPr>
+        <w:t>)</w:t>
+      </w:r>
+      <w:r>
+        <w:rPr>
+          <w:rFonts w:eastAsia="仿宋_GB2312" w:hint="eastAsia"/>
+          <w:kern w:val="0"/>
+          <w:sz w:val="28"/>
+          <w:szCs w:val="28"/>
+        </w:rPr>
+        <w:t>的经验以及历史控制记录，对控制算法的控制逻辑进行一定范围的限定，再利用强化学习的在线学习能力，克服传统的控制方法需要被控对象的精确数学模型的缺点，为非线性、强耦合、大时延的复杂工业过程系统的控制提供了一个新颖的、有效的解决途径。</w:t>
+      </w:r>
+      <w:r>
+        <w:rPr>
+          <w:rFonts w:eastAsia="仿宋_GB2312" w:hint="eastAsia"/>
+          <w:kern w:val="0"/>
+          <w:sz w:val="28"/>
+          <w:szCs w:val="28"/>
+        </w:rPr>
+        <w:t xml:space="preserve"> </w:t>
       </w:r>
     </w:p>
     <w:p>
@@ -3949,25 +4937,124 @@
           <w:sz w:val="28"/>
           <w:szCs w:val="28"/>
         </w:rPr>
-        <w:t>b)</w:t>
-      </w:r>
-      <w:r>
-        <w:rPr>
-          <w:rFonts w:eastAsia="仿宋_GB2312" w:hint="eastAsia"/>
-          <w:kern w:val="0"/>
-          <w:sz w:val="28"/>
-          <w:szCs w:val="28"/>
-        </w:rPr>
-        <w:tab/>
-      </w:r>
-      <w:r>
-        <w:rPr>
-          <w:rFonts w:eastAsia="仿宋_GB2312" w:hint="eastAsia"/>
-          <w:kern w:val="0"/>
-          <w:sz w:val="28"/>
-          <w:szCs w:val="28"/>
-        </w:rPr>
-        <w:t>絮凝剂精准投放</w:t>
+        <w:t>强化学习也称为再励学习，是一种重要的机器学习方法，目前是人工智能研究中的一个热点领域。它由环境</w:t>
+      </w:r>
+      <w:r>
+        <w:rPr>
+          <w:rFonts w:eastAsia="仿宋_GB2312" w:hint="eastAsia"/>
+          <w:kern w:val="0"/>
+          <w:sz w:val="28"/>
+          <w:szCs w:val="28"/>
+        </w:rPr>
+        <w:t>(Environment)</w:t>
+      </w:r>
+      <w:r>
+        <w:rPr>
+          <w:rFonts w:eastAsia="仿宋_GB2312" w:hint="eastAsia"/>
+          <w:kern w:val="0"/>
+          <w:sz w:val="28"/>
+          <w:szCs w:val="28"/>
+        </w:rPr>
+        <w:t>提供的强化奖赏信号</w:t>
+      </w:r>
+      <w:r>
+        <w:rPr>
+          <w:rFonts w:eastAsia="仿宋_GB2312" w:hint="eastAsia"/>
+          <w:kern w:val="0"/>
+          <w:sz w:val="28"/>
+          <w:szCs w:val="28"/>
+        </w:rPr>
+        <w:t>(Reward)</w:t>
+      </w:r>
+      <w:r>
+        <w:rPr>
+          <w:rFonts w:eastAsia="仿宋_GB2312" w:hint="eastAsia"/>
+          <w:kern w:val="0"/>
+          <w:sz w:val="28"/>
+          <w:szCs w:val="28"/>
+        </w:rPr>
+        <w:t>来对</w:t>
+      </w:r>
+      <w:r>
+        <w:rPr>
+          <w:rFonts w:eastAsia="仿宋_GB2312" w:hint="eastAsia"/>
+          <w:kern w:val="0"/>
+          <w:sz w:val="28"/>
+          <w:szCs w:val="28"/>
+        </w:rPr>
+        <w:t>Agent</w:t>
+      </w:r>
+      <w:r>
+        <w:rPr>
+          <w:rFonts w:eastAsia="仿宋_GB2312" w:hint="eastAsia"/>
+          <w:kern w:val="0"/>
+          <w:sz w:val="28"/>
+          <w:szCs w:val="28"/>
+        </w:rPr>
+        <w:t>产生的动作的好坏做出评价，而不是告诉系统如何去产生正确的动作。通过尝试探索来发现哪个动作能产生最大的奖赏，从而获得最优控制策略。在系统外部提供的信息</w:t>
+      </w:r>
+      <w:r>
+        <w:rPr>
+          <w:rFonts w:eastAsia="仿宋_GB2312" w:hint="eastAsia"/>
+          <w:kern w:val="0"/>
+          <w:sz w:val="28"/>
+          <w:szCs w:val="28"/>
+        </w:rPr>
+        <w:t>(</w:t>
+      </w:r>
+      <w:r>
+        <w:rPr>
+          <w:rFonts w:eastAsia="仿宋_GB2312" w:hint="eastAsia"/>
+          <w:kern w:val="0"/>
+          <w:sz w:val="28"/>
+          <w:szCs w:val="28"/>
+        </w:rPr>
+        <w:t>先验知识</w:t>
+      </w:r>
+      <w:r>
+        <w:rPr>
+          <w:rFonts w:eastAsia="仿宋_GB2312" w:hint="eastAsia"/>
+          <w:kern w:val="0"/>
+          <w:sz w:val="28"/>
+          <w:szCs w:val="28"/>
+        </w:rPr>
+        <w:t>)</w:t>
+      </w:r>
+      <w:r>
+        <w:rPr>
+          <w:rFonts w:eastAsia="仿宋_GB2312" w:hint="eastAsia"/>
+          <w:kern w:val="0"/>
+          <w:sz w:val="28"/>
+          <w:szCs w:val="28"/>
+        </w:rPr>
+        <w:t>极少情况下，主要依靠自身的经历进行学习，通过与环境的不断的交互进行探索，在行动</w:t>
+      </w:r>
+      <w:r>
+        <w:rPr>
+          <w:rFonts w:eastAsia="仿宋_GB2312" w:hint="eastAsia"/>
+          <w:kern w:val="0"/>
+          <w:sz w:val="28"/>
+          <w:szCs w:val="28"/>
+        </w:rPr>
+        <w:t>-</w:t>
+      </w:r>
+      <w:r>
+        <w:rPr>
+          <w:rFonts w:eastAsia="仿宋_GB2312" w:hint="eastAsia"/>
+          <w:kern w:val="0"/>
+          <w:sz w:val="28"/>
+          <w:szCs w:val="28"/>
+        </w:rPr>
+        <w:t>评价的环境中获取知识，优化行为策略并改进控制方案来适应环境。</w:t>
+      </w:r>
+      <w:r>
+        <w:rPr>
+          <w:rFonts w:eastAsia="仿宋_GB2312" w:hint="eastAsia"/>
+          <w:kern w:val="0"/>
+          <w:sz w:val="28"/>
+          <w:szCs w:val="28"/>
+        </w:rPr>
+        <w:t xml:space="preserve"> </w:t>
       </w:r>
     </w:p>
     <w:p>
@@ -3987,7 +5074,53 @@
           <w:sz w:val="28"/>
           <w:szCs w:val="28"/>
         </w:rPr>
-        <w:t>从选场缓冲池输送来的物料浓度和流量是不停波动的，因此对于絮凝剂流量的投放也应该是随之调节的，我们拟根据进料仪表的监测示数，利用浊度计反馈数值，并配合底流浓度精准调控模块，实现对絮凝剂的精准投放。</w:t>
+        <w:t>基于案例的学习</w:t>
+      </w:r>
+      <w:r>
+        <w:rPr>
+          <w:rFonts w:eastAsia="仿宋_GB2312" w:hint="eastAsia"/>
+          <w:kern w:val="0"/>
+          <w:sz w:val="28"/>
+          <w:szCs w:val="28"/>
+        </w:rPr>
+        <w:t>(Case</w:t>
+      </w:r>
+      <w:r>
+        <w:rPr>
+          <w:rFonts w:eastAsia="仿宋_GB2312" w:hint="eastAsia"/>
+          <w:kern w:val="0"/>
+          <w:sz w:val="28"/>
+          <w:szCs w:val="28"/>
+        </w:rPr>
+        <w:t>—</w:t>
+      </w:r>
+      <w:r>
+        <w:rPr>
+          <w:rFonts w:eastAsia="仿宋_GB2312" w:hint="eastAsia"/>
+          <w:kern w:val="0"/>
+          <w:sz w:val="28"/>
+          <w:szCs w:val="28"/>
+        </w:rPr>
+        <w:t>Based Learning)</w:t>
+      </w:r>
+      <w:r>
+        <w:rPr>
+          <w:rFonts w:eastAsia="仿宋_GB2312" w:hint="eastAsia"/>
+          <w:kern w:val="0"/>
+          <w:sz w:val="28"/>
+          <w:szCs w:val="28"/>
+        </w:rPr>
+        <w:t>是人工智能领域中的一种机器学习方法。基于案例的学习方法的基本思想是从过去相关的案</w:t>
+      </w:r>
+      <w:r>
+        <w:rPr>
+          <w:rFonts w:eastAsia="仿宋_GB2312" w:hint="eastAsia"/>
+          <w:kern w:val="0"/>
+          <w:sz w:val="28"/>
+          <w:szCs w:val="28"/>
+        </w:rPr>
+        <w:lastRenderedPageBreak/>
+        <w:t>例进行学习问题的求解。一个新的案例可以通过案例库中与当前情况相似的旧的案例来获得。基于案例的学习重视的是如何组织和管理一个案例库，在需要进行推理时如何检索案例库以找到合适的匹配案例，以及如何根据匹配的结果去修改、扩充案例库，改进案例库的组织及检索方法。</w:t>
       </w:r>
     </w:p>
     <w:p>
@@ -4007,25 +5140,133 @@
           <w:sz w:val="28"/>
           <w:szCs w:val="28"/>
         </w:rPr>
-        <w:t>c)</w:t>
-      </w:r>
-      <w:r>
-        <w:rPr>
-          <w:rFonts w:eastAsia="仿宋_GB2312" w:hint="eastAsia"/>
-          <w:kern w:val="0"/>
-          <w:sz w:val="28"/>
-          <w:szCs w:val="28"/>
-        </w:rPr>
-        <w:tab/>
-      </w:r>
-      <w:r>
-        <w:rPr>
-          <w:rFonts w:eastAsia="仿宋_GB2312" w:hint="eastAsia"/>
-          <w:kern w:val="0"/>
-          <w:sz w:val="28"/>
-          <w:szCs w:val="28"/>
-        </w:rPr>
-        <w:t>泥层压强控制</w:t>
+        <w:t>我们拟采用一种基于强化学习与基于案例的学习相结合的新颖的控制算法。强化学习是一种非监督式的机器学习方法，它可以通过与周围的环境的交互探索来获得知识，而不需要环境的数学模型。但是，强化学习也有自己的缺点</w:t>
+      </w:r>
+      <w:r>
+        <w:rPr>
+          <w:rFonts w:eastAsia="仿宋_GB2312" w:hint="eastAsia"/>
+          <w:kern w:val="0"/>
+          <w:sz w:val="28"/>
+          <w:szCs w:val="28"/>
+        </w:rPr>
+        <w:t>:</w:t>
+      </w:r>
+      <w:r>
+        <w:rPr>
+          <w:rFonts w:eastAsia="仿宋_GB2312" w:hint="eastAsia"/>
+          <w:kern w:val="0"/>
+          <w:sz w:val="28"/>
+          <w:szCs w:val="28"/>
+        </w:rPr>
+        <w:t>学习的计算复杂度高，其计算的复杂度随着状态一动作空间的增大而成指数增加</w:t>
+      </w:r>
+      <w:r>
+        <w:rPr>
+          <w:rFonts w:eastAsia="仿宋_GB2312" w:hint="eastAsia"/>
+          <w:kern w:val="0"/>
+          <w:sz w:val="28"/>
+          <w:szCs w:val="28"/>
+        </w:rPr>
+        <w:t>;</w:t>
+      </w:r>
+      <w:r>
+        <w:rPr>
+          <w:rFonts w:eastAsia="仿宋_GB2312" w:hint="eastAsia"/>
+          <w:kern w:val="0"/>
+          <w:sz w:val="28"/>
+          <w:szCs w:val="28"/>
+        </w:rPr>
+        <w:t>与环境进行交互的试错探索可能带来较大的风险与损失。在复杂工业过程控制中，熟练的操</w:t>
+      </w:r>
+      <w:r>
+        <w:rPr>
+          <w:rFonts w:eastAsia="仿宋_GB2312" w:hint="eastAsia"/>
+          <w:kern w:val="0"/>
+          <w:sz w:val="28"/>
+          <w:szCs w:val="28"/>
+        </w:rPr>
+        <w:t xml:space="preserve"> </w:t>
+      </w:r>
+      <w:r>
+        <w:rPr>
+          <w:rFonts w:eastAsia="仿宋_GB2312" w:hint="eastAsia"/>
+          <w:kern w:val="0"/>
+          <w:sz w:val="28"/>
+          <w:szCs w:val="28"/>
+        </w:rPr>
+        <w:t>作者</w:t>
+      </w:r>
+      <w:r>
+        <w:rPr>
+          <w:rFonts w:eastAsia="仿宋_GB2312" w:hint="eastAsia"/>
+          <w:kern w:val="0"/>
+          <w:sz w:val="28"/>
+          <w:szCs w:val="28"/>
+        </w:rPr>
+        <w:t>(</w:t>
+      </w:r>
+      <w:r>
+        <w:rPr>
+          <w:rFonts w:eastAsia="仿宋_GB2312" w:hint="eastAsia"/>
+          <w:kern w:val="0"/>
+          <w:sz w:val="28"/>
+          <w:szCs w:val="28"/>
+        </w:rPr>
+        <w:t>或专家</w:t>
+      </w:r>
+      <w:r>
+        <w:rPr>
+          <w:rFonts w:eastAsia="仿宋_GB2312" w:hint="eastAsia"/>
+          <w:kern w:val="0"/>
+          <w:sz w:val="28"/>
+          <w:szCs w:val="28"/>
+        </w:rPr>
+        <w:t>)</w:t>
+      </w:r>
+      <w:r>
+        <w:rPr>
+          <w:rFonts w:eastAsia="仿宋_GB2312" w:hint="eastAsia"/>
+          <w:kern w:val="0"/>
+          <w:sz w:val="28"/>
+          <w:szCs w:val="28"/>
+        </w:rPr>
+        <w:t>的知识通常起着很重要的作用，为了充分利用操作者</w:t>
+      </w:r>
+      <w:r>
+        <w:rPr>
+          <w:rFonts w:eastAsia="仿宋_GB2312" w:hint="eastAsia"/>
+          <w:kern w:val="0"/>
+          <w:sz w:val="28"/>
+          <w:szCs w:val="28"/>
+        </w:rPr>
+        <w:t>(</w:t>
+      </w:r>
+      <w:r>
+        <w:rPr>
+          <w:rFonts w:eastAsia="仿宋_GB2312" w:hint="eastAsia"/>
+          <w:kern w:val="0"/>
+          <w:sz w:val="28"/>
+          <w:szCs w:val="28"/>
+        </w:rPr>
+        <w:t>或专家</w:t>
+      </w:r>
+      <w:r>
+        <w:rPr>
+          <w:rFonts w:eastAsia="仿宋_GB2312" w:hint="eastAsia"/>
+          <w:kern w:val="0"/>
+          <w:sz w:val="28"/>
+          <w:szCs w:val="28"/>
+        </w:rPr>
+        <w:t xml:space="preserve">) </w:t>
+      </w:r>
+      <w:r>
+        <w:rPr>
+          <w:rFonts w:eastAsia="仿宋_GB2312" w:hint="eastAsia"/>
+          <w:kern w:val="0"/>
+          <w:sz w:val="28"/>
+          <w:szCs w:val="28"/>
+        </w:rPr>
+        <w:t>的知识，将基于案例的学习引入到强化学习中来克服强化学习的缺点。用经验案例库来指导强化学习过程，强化学习的结果也为案例库的优化与完善提供帮助，强化学习的过程同时也是案例库的优化与完善的过程，逐步优化与完善的案例库又用来指导强化学习。因而，基于强化学习与基于案例的学习相结合的控制算法可以大大的简化知识的获取过程，提高了强化学习的效率和学习的速度，降低了强化学习的风险程度，提升工业控制稳定性与安全性。</w:t>
       </w:r>
     </w:p>
     <w:p>
@@ -4038,917 +5279,11 @@
           <w:szCs w:val="28"/>
         </w:rPr>
       </w:pPr>
-      <w:r>
-        <w:rPr>
-          <w:rFonts w:eastAsia="仿宋_GB2312" w:hint="eastAsia"/>
-          <w:kern w:val="0"/>
-          <w:sz w:val="28"/>
-          <w:szCs w:val="28"/>
-        </w:rPr>
-        <w:t>众所周知，泥层压强控制好坏与底流浓度控制息息相关，而泥层压强的变化与浓密机内泥层质量是强相关的，浓密机内固体质量的变化等于由于进料导致的固体增加量和底流导致的固体减少量的差，因此可以通过维持浓密机进出料的质量平衡来控制泥层压强的大小。</w:t>
-      </w:r>
-    </w:p>
-    <w:p>
-      <w:pPr>
-        <w:ind w:firstLine="560"/>
-        <w:rPr>
-          <w:rFonts w:eastAsia="仿宋_GB2312"/>
-          <w:kern w:val="0"/>
-          <w:sz w:val="28"/>
-          <w:szCs w:val="28"/>
-        </w:rPr>
-      </w:pPr>
-      <w:r>
-        <w:rPr>
-          <w:rFonts w:eastAsia="仿宋_GB2312" w:hint="eastAsia"/>
-          <w:kern w:val="0"/>
-          <w:sz w:val="28"/>
-          <w:szCs w:val="28"/>
-        </w:rPr>
-        <w:t>d)</w:t>
-      </w:r>
-      <w:r>
-        <w:rPr>
-          <w:rFonts w:eastAsia="仿宋_GB2312" w:hint="eastAsia"/>
-          <w:kern w:val="0"/>
-          <w:sz w:val="28"/>
-          <w:szCs w:val="28"/>
-        </w:rPr>
-        <w:tab/>
-      </w:r>
-      <w:r>
-        <w:rPr>
-          <w:rFonts w:eastAsia="仿宋_GB2312" w:hint="eastAsia"/>
-          <w:kern w:val="0"/>
-          <w:sz w:val="28"/>
-          <w:szCs w:val="28"/>
-        </w:rPr>
-        <w:t>灰砂比智能控制</w:t>
-      </w:r>
-    </w:p>
-    <w:p>
-      <w:pPr>
-        <w:ind w:firstLine="560"/>
-        <w:rPr>
-          <w:rFonts w:eastAsia="仿宋_GB2312"/>
-          <w:kern w:val="0"/>
-          <w:sz w:val="28"/>
-          <w:szCs w:val="28"/>
-        </w:rPr>
-      </w:pPr>
-      <w:r>
-        <w:rPr>
-          <w:rFonts w:eastAsia="仿宋_GB2312" w:hint="eastAsia"/>
-          <w:kern w:val="0"/>
-          <w:sz w:val="28"/>
-          <w:szCs w:val="28"/>
-        </w:rPr>
-        <w:t>充填过程中，充填强度的需求是不断变化的，充填强度由灰砂比决定，为解决这一问题，我们利用流量表对累积充填方量进行统计，通过膏体强度理论模型估测采场不同深度处，灰砂比的需求值并及时根据底流流量调节水泥添加量。</w:t>
-      </w:r>
-    </w:p>
-    <w:p>
-      <w:pPr>
-        <w:ind w:firstLine="560"/>
-        <w:rPr>
-          <w:rFonts w:eastAsia="仿宋_GB2312"/>
-          <w:kern w:val="0"/>
-          <w:sz w:val="28"/>
-          <w:szCs w:val="28"/>
-        </w:rPr>
-      </w:pPr>
-      <w:r>
-        <w:rPr>
-          <w:rFonts w:eastAsia="仿宋_GB2312" w:hint="eastAsia"/>
-          <w:kern w:val="0"/>
-          <w:sz w:val="28"/>
-          <w:szCs w:val="28"/>
-        </w:rPr>
-        <w:lastRenderedPageBreak/>
-        <w:t>3)</w:t>
-      </w:r>
-      <w:r>
-        <w:rPr>
-          <w:rFonts w:eastAsia="仿宋_GB2312" w:hint="eastAsia"/>
-          <w:kern w:val="0"/>
-          <w:sz w:val="28"/>
-          <w:szCs w:val="28"/>
-        </w:rPr>
-        <w:tab/>
-      </w:r>
-      <w:r>
-        <w:rPr>
-          <w:rFonts w:eastAsia="仿宋_GB2312" w:hint="eastAsia"/>
-          <w:kern w:val="0"/>
-          <w:sz w:val="28"/>
-          <w:szCs w:val="28"/>
-        </w:rPr>
-        <w:t>井下管道压力监测系统</w:t>
-      </w:r>
-    </w:p>
-    <w:p>
-      <w:pPr>
-        <w:ind w:firstLine="560"/>
-        <w:rPr>
-          <w:rFonts w:eastAsia="仿宋_GB2312"/>
-          <w:kern w:val="0"/>
-          <w:sz w:val="28"/>
-          <w:szCs w:val="28"/>
-        </w:rPr>
-      </w:pPr>
-      <w:r>
-        <w:rPr>
-          <w:rFonts w:eastAsia="仿宋_GB2312" w:hint="eastAsia"/>
-          <w:kern w:val="0"/>
-          <w:sz w:val="28"/>
-          <w:szCs w:val="28"/>
-        </w:rPr>
-        <w:t>井下管道压力监测系统用于对井下管道压力进行精确监测与可视化，同时根据管道内压力监测示数采用流体仿真技术对管道膏体分布、空气柱长度进行可视化展示。让操作员对管道内监测状况有最直观的认知。</w:t>
-      </w:r>
-    </w:p>
-    <w:p>
-      <w:pPr>
-        <w:ind w:firstLine="560"/>
-        <w:rPr>
-          <w:rFonts w:eastAsia="仿宋_GB2312"/>
-          <w:kern w:val="0"/>
-          <w:sz w:val="28"/>
-          <w:szCs w:val="28"/>
-        </w:rPr>
-      </w:pPr>
-      <w:r>
-        <w:rPr>
-          <w:rFonts w:eastAsia="仿宋_GB2312" w:hint="eastAsia"/>
-          <w:kern w:val="0"/>
-          <w:sz w:val="28"/>
-          <w:szCs w:val="28"/>
-        </w:rPr>
-        <w:t>4)</w:t>
-      </w:r>
-      <w:r>
-        <w:rPr>
-          <w:rFonts w:eastAsia="仿宋_GB2312" w:hint="eastAsia"/>
-          <w:kern w:val="0"/>
-          <w:sz w:val="28"/>
-          <w:szCs w:val="28"/>
-        </w:rPr>
-        <w:tab/>
-      </w:r>
-      <w:r>
-        <w:rPr>
-          <w:rFonts w:eastAsia="仿宋_GB2312" w:hint="eastAsia"/>
-          <w:kern w:val="0"/>
-          <w:sz w:val="28"/>
-          <w:szCs w:val="28"/>
-        </w:rPr>
-        <w:t>采场充填仿真系统</w:t>
-      </w:r>
-    </w:p>
-    <w:p>
-      <w:pPr>
-        <w:ind w:firstLine="560"/>
-        <w:rPr>
-          <w:rFonts w:eastAsia="仿宋_GB2312"/>
-          <w:kern w:val="0"/>
-          <w:sz w:val="28"/>
-          <w:szCs w:val="28"/>
-        </w:rPr>
-      </w:pPr>
-      <w:r>
-        <w:rPr>
-          <w:rFonts w:eastAsia="仿宋_GB2312" w:hint="eastAsia"/>
-          <w:kern w:val="0"/>
-          <w:sz w:val="28"/>
-          <w:szCs w:val="28"/>
-        </w:rPr>
-        <w:t>传统的采场充填都需要以人工方式估测采场所需充填膏体量、充填时间，并且缺乏有效的采矿可视化软件，采场充填仿真系统拟根据通过空区扫描得到的采场空间信息，通过三维数值积分计算空间体积，准确获得采场实时充填量并推算剩余充填时间，最终通过三维可视化软件实时展示充填的进度。</w:t>
-      </w:r>
     </w:p>
     <w:p>
       <w:pPr>
         <w:spacing w:line="360" w:lineRule="auto"/>
-        <w:ind w:firstLineChars="200" w:firstLine="560"/>
-        <w:rPr>
-          <w:rFonts w:eastAsia="仿宋_GB2312"/>
-          <w:b/>
-          <w:sz w:val="28"/>
-          <w:szCs w:val="28"/>
-        </w:rPr>
-      </w:pPr>
-      <w:r>
-        <w:rPr>
-          <w:rFonts w:eastAsia="仿宋_GB2312"/>
-          <w:b/>
-          <w:sz w:val="28"/>
-          <w:szCs w:val="28"/>
-        </w:rPr>
-        <w:t>3</w:t>
-      </w:r>
-      <w:r>
-        <w:rPr>
-          <w:rFonts w:eastAsia="仿宋_GB2312" w:hint="eastAsia"/>
-          <w:b/>
-          <w:sz w:val="28"/>
-          <w:szCs w:val="28"/>
-        </w:rPr>
-        <w:t xml:space="preserve">. </w:t>
-      </w:r>
-      <w:r>
-        <w:rPr>
-          <w:rFonts w:eastAsia="仿宋_GB2312"/>
-          <w:b/>
-          <w:sz w:val="28"/>
-          <w:szCs w:val="28"/>
-        </w:rPr>
-        <w:t>国内（外）研究现状</w:t>
-      </w:r>
-    </w:p>
-    <w:p>
-      <w:pPr>
-        <w:ind w:firstLine="560"/>
-        <w:rPr>
-          <w:rFonts w:eastAsia="仿宋_GB2312"/>
-          <w:kern w:val="0"/>
-          <w:sz w:val="28"/>
-          <w:szCs w:val="28"/>
-        </w:rPr>
-      </w:pPr>
-      <w:r>
-        <w:rPr>
-          <w:rFonts w:eastAsia="仿宋_GB2312" w:hint="eastAsia"/>
-          <w:kern w:val="0"/>
-          <w:sz w:val="28"/>
-          <w:szCs w:val="28"/>
-        </w:rPr>
-        <w:t>目前研发矿山生产管控系统的厂家繁多，美卓、山地维克、西门子、和利时等大部分的国内外厂家都能够根据现场监控设备情况，开发配套的</w:t>
-      </w:r>
-      <w:r>
-        <w:rPr>
-          <w:rFonts w:eastAsia="仿宋_GB2312" w:hint="eastAsia"/>
-          <w:kern w:val="0"/>
-          <w:sz w:val="28"/>
-          <w:szCs w:val="28"/>
-        </w:rPr>
-        <w:t>DCS</w:t>
-      </w:r>
-      <w:r>
-        <w:rPr>
-          <w:rFonts w:eastAsia="仿宋_GB2312" w:hint="eastAsia"/>
-          <w:kern w:val="0"/>
-          <w:sz w:val="28"/>
-          <w:szCs w:val="28"/>
-        </w:rPr>
-        <w:t>系统，使控制员在中控室内进行简单的点击、编辑操作即可实现对现场所有设备的远程操作。这种基于程序逻辑控制器</w:t>
-      </w:r>
-      <w:r>
-        <w:rPr>
-          <w:rFonts w:eastAsia="仿宋_GB2312" w:hint="eastAsia"/>
-          <w:kern w:val="0"/>
-          <w:sz w:val="28"/>
-          <w:szCs w:val="28"/>
-        </w:rPr>
-        <w:t xml:space="preserve"> PLC </w:t>
-      </w:r>
-      <w:r>
-        <w:rPr>
-          <w:rFonts w:eastAsia="仿宋_GB2312" w:hint="eastAsia"/>
-          <w:kern w:val="0"/>
-          <w:sz w:val="28"/>
-          <w:szCs w:val="28"/>
-        </w:rPr>
-        <w:t>和集散控制系统</w:t>
-      </w:r>
-      <w:r>
-        <w:rPr>
-          <w:rFonts w:eastAsia="仿宋_GB2312" w:hint="eastAsia"/>
-          <w:kern w:val="0"/>
-          <w:sz w:val="28"/>
-          <w:szCs w:val="28"/>
-        </w:rPr>
-        <w:t xml:space="preserve"> DCS </w:t>
-      </w:r>
-      <w:r>
-        <w:rPr>
-          <w:rFonts w:eastAsia="仿宋_GB2312" w:hint="eastAsia"/>
-          <w:kern w:val="0"/>
-          <w:sz w:val="28"/>
-          <w:szCs w:val="28"/>
-        </w:rPr>
-        <w:t>的也被称为第三次工业革命。而德国提出的工业</w:t>
-      </w:r>
-      <w:r>
-        <w:rPr>
-          <w:rFonts w:eastAsia="仿宋_GB2312" w:hint="eastAsia"/>
-          <w:kern w:val="0"/>
-          <w:sz w:val="28"/>
-          <w:szCs w:val="28"/>
-        </w:rPr>
-        <w:t xml:space="preserve"> 4.0</w:t>
-      </w:r>
-      <w:r>
-        <w:rPr>
-          <w:rFonts w:eastAsia="仿宋_GB2312" w:hint="eastAsia"/>
-          <w:kern w:val="0"/>
-          <w:sz w:val="28"/>
-          <w:szCs w:val="28"/>
-        </w:rPr>
-        <w:t>——信息物理融合系统</w:t>
-      </w:r>
-      <w:r>
-        <w:rPr>
-          <w:rFonts w:eastAsia="仿宋_GB2312" w:hint="eastAsia"/>
-          <w:kern w:val="0"/>
-          <w:sz w:val="28"/>
-          <w:szCs w:val="28"/>
-        </w:rPr>
-        <w:t xml:space="preserve">CPS (cyber-physical systems) </w:t>
-      </w:r>
-      <w:r>
-        <w:rPr>
-          <w:rFonts w:eastAsia="仿宋_GB2312" w:hint="eastAsia"/>
-          <w:kern w:val="0"/>
-          <w:sz w:val="28"/>
-          <w:szCs w:val="28"/>
-        </w:rPr>
-        <w:t>的出现将会引起第四次工业革命。</w:t>
-      </w:r>
-      <w:r>
-        <w:rPr>
-          <w:rFonts w:eastAsia="仿宋_GB2312" w:hint="eastAsia"/>
-          <w:kern w:val="0"/>
-          <w:sz w:val="28"/>
-          <w:szCs w:val="28"/>
-        </w:rPr>
-        <w:t>CPS</w:t>
-      </w:r>
-      <w:r>
-        <w:rPr>
-          <w:rFonts w:eastAsia="仿宋_GB2312" w:hint="eastAsia"/>
-          <w:kern w:val="0"/>
-          <w:sz w:val="28"/>
-          <w:szCs w:val="28"/>
-        </w:rPr>
-        <w:t>的涵义是计算资源与物理资源紧密结合与协同</w:t>
-      </w:r>
-      <w:r>
-        <w:rPr>
-          <w:rFonts w:eastAsia="仿宋_GB2312" w:hint="eastAsia"/>
-          <w:kern w:val="0"/>
-          <w:sz w:val="28"/>
-          <w:szCs w:val="28"/>
-        </w:rPr>
-        <w:t xml:space="preserve">, </w:t>
-      </w:r>
-      <w:r>
-        <w:rPr>
-          <w:rFonts w:eastAsia="仿宋_GB2312" w:hint="eastAsia"/>
-          <w:kern w:val="0"/>
-          <w:sz w:val="28"/>
-          <w:szCs w:val="28"/>
-        </w:rPr>
-        <w:t>未来的</w:t>
-      </w:r>
-      <w:r>
-        <w:rPr>
-          <w:rFonts w:eastAsia="仿宋_GB2312" w:hint="eastAsia"/>
-          <w:kern w:val="0"/>
-          <w:sz w:val="28"/>
-          <w:szCs w:val="28"/>
-        </w:rPr>
-        <w:t xml:space="preserve"> CPS</w:t>
-      </w:r>
-      <w:r>
-        <w:rPr>
-          <w:rFonts w:eastAsia="仿宋_GB2312" w:hint="eastAsia"/>
-          <w:kern w:val="0"/>
-          <w:sz w:val="28"/>
-          <w:szCs w:val="28"/>
-        </w:rPr>
-        <w:t>将在适应性、自治、效率、功能、可靠性、安全性和可用性方面远远超过现今的系统。控制系统技术、计算机技术、通讯技术紧密融合与协同研制，可以实现企业经营生产管理的智</w:t>
-      </w:r>
-      <w:r>
-        <w:rPr>
-          <w:rFonts w:eastAsia="仿宋_GB2312" w:hint="eastAsia"/>
-          <w:kern w:val="0"/>
-          <w:sz w:val="28"/>
-          <w:szCs w:val="28"/>
-        </w:rPr>
-        <w:lastRenderedPageBreak/>
-        <w:t>能优化决策系统、智慧优化控制系统、新一代网络化、安全可靠的工业控制计算机系统。这些将成为工业过程控制系统技术的发展方向。</w:t>
-      </w:r>
-    </w:p>
-    <w:p>
-      <w:pPr>
-        <w:ind w:firstLine="560"/>
-        <w:rPr>
-          <w:rFonts w:eastAsia="仿宋_GB2312"/>
-          <w:kern w:val="0"/>
-          <w:sz w:val="28"/>
-          <w:szCs w:val="28"/>
-        </w:rPr>
-      </w:pPr>
-      <w:r>
-        <w:rPr>
-          <w:rFonts w:eastAsia="仿宋_GB2312" w:hint="eastAsia"/>
-          <w:kern w:val="0"/>
-          <w:sz w:val="28"/>
-          <w:szCs w:val="28"/>
-        </w:rPr>
-        <w:t>另外，从工业过程控制技术角度来说，膏体制备过程是一个典型的复杂工业过程，而复杂工业过程控制是控制科学界的前沿。</w:t>
-      </w:r>
-      <w:r>
-        <w:rPr>
-          <w:rFonts w:eastAsia="仿宋_GB2312" w:hint="eastAsia"/>
-          <w:kern w:val="0"/>
-          <w:sz w:val="28"/>
-          <w:szCs w:val="28"/>
-        </w:rPr>
-        <w:t xml:space="preserve"> </w:t>
-      </w:r>
-      <w:r>
-        <w:rPr>
-          <w:rFonts w:eastAsia="仿宋_GB2312" w:hint="eastAsia"/>
-          <w:kern w:val="0"/>
-          <w:sz w:val="28"/>
-          <w:szCs w:val="28"/>
-        </w:rPr>
-        <w:t>目前，主要的复杂工业过程自动控制技术采用的方法有</w:t>
-      </w:r>
-      <w:r>
-        <w:rPr>
-          <w:rFonts w:eastAsia="仿宋_GB2312" w:hint="eastAsia"/>
-          <w:kern w:val="0"/>
-          <w:sz w:val="28"/>
-          <w:szCs w:val="28"/>
-        </w:rPr>
-        <w:t>:</w:t>
-      </w:r>
-      <w:r>
-        <w:rPr>
-          <w:rFonts w:eastAsia="仿宋_GB2312" w:hint="eastAsia"/>
-          <w:kern w:val="0"/>
-          <w:sz w:val="28"/>
-          <w:szCs w:val="28"/>
-        </w:rPr>
-        <w:t>以古典控制理论为主要基础的</w:t>
-      </w:r>
-      <w:r>
-        <w:rPr>
-          <w:rFonts w:eastAsia="仿宋_GB2312" w:hint="eastAsia"/>
-          <w:kern w:val="0"/>
-          <w:sz w:val="28"/>
-          <w:szCs w:val="28"/>
-        </w:rPr>
-        <w:t>PID</w:t>
-      </w:r>
-      <w:r>
-        <w:rPr>
-          <w:rFonts w:eastAsia="仿宋_GB2312" w:hint="eastAsia"/>
-          <w:kern w:val="0"/>
-          <w:sz w:val="28"/>
-          <w:szCs w:val="28"/>
-        </w:rPr>
-        <w:t>控制方法、以现代控制理论为主要基础的自适应控制和预测控制等方法、神经网络方法、模糊控制方法等。为了满足优质、高产、低耗、以及安全生产、环境保护等要求，现代过程控制的任务也愈加繁重。这样的生产过程一般具有大滞后、时变性、强耦合性、不确定性和非线性等特点。由于工业过程的复杂性，决定了控制的艰难程度。</w:t>
-      </w:r>
-    </w:p>
-    <w:p>
-      <w:pPr>
-        <w:ind w:firstLine="560"/>
-        <w:rPr>
-          <w:rFonts w:eastAsia="仿宋_GB2312"/>
-          <w:kern w:val="0"/>
-          <w:sz w:val="28"/>
-          <w:szCs w:val="28"/>
-        </w:rPr>
-      </w:pPr>
-      <w:r>
-        <w:rPr>
-          <w:rFonts w:eastAsia="仿宋_GB2312" w:hint="eastAsia"/>
-          <w:kern w:val="0"/>
-          <w:sz w:val="28"/>
-          <w:szCs w:val="28"/>
-        </w:rPr>
-        <w:t>采矿充填料浆制备控制是一个极其复杂的工业过程，具有多变量、强耦合、非线性、大时滞等特点，我们根据充填站实际运行状况进行分析与设计，拟提出了一种基于强化学习和基于案例学习相结合的控制算法，充分利用操作者</w:t>
-      </w:r>
-      <w:r>
-        <w:rPr>
-          <w:rFonts w:eastAsia="仿宋_GB2312" w:hint="eastAsia"/>
-          <w:kern w:val="0"/>
-          <w:sz w:val="28"/>
-          <w:szCs w:val="28"/>
-        </w:rPr>
-        <w:t>(</w:t>
-      </w:r>
-      <w:r>
-        <w:rPr>
-          <w:rFonts w:eastAsia="仿宋_GB2312" w:hint="eastAsia"/>
-          <w:kern w:val="0"/>
-          <w:sz w:val="28"/>
-          <w:szCs w:val="28"/>
-        </w:rPr>
-        <w:t>或专家</w:t>
-      </w:r>
-      <w:r>
-        <w:rPr>
-          <w:rFonts w:eastAsia="仿宋_GB2312" w:hint="eastAsia"/>
-          <w:kern w:val="0"/>
-          <w:sz w:val="28"/>
-          <w:szCs w:val="28"/>
-        </w:rPr>
-        <w:t>)</w:t>
-      </w:r>
-      <w:r>
-        <w:rPr>
-          <w:rFonts w:eastAsia="仿宋_GB2312" w:hint="eastAsia"/>
-          <w:kern w:val="0"/>
-          <w:sz w:val="28"/>
-          <w:szCs w:val="28"/>
-        </w:rPr>
-        <w:t>的经验以及历史控制记录，对控制算法的控制逻辑进行一定范围的限定，再利用强化学习的在线学习能力，克服传统的控制方法需要被控对象的精确数学模型的缺点，为非线性、强耦合、大时延的复杂工业过程系统的控制提供了一个新颖的、有效的解决途径。</w:t>
-      </w:r>
-      <w:r>
-        <w:rPr>
-          <w:rFonts w:eastAsia="仿宋_GB2312" w:hint="eastAsia"/>
-          <w:kern w:val="0"/>
-          <w:sz w:val="28"/>
-          <w:szCs w:val="28"/>
-        </w:rPr>
-        <w:t xml:space="preserve"> </w:t>
-      </w:r>
-    </w:p>
-    <w:p>
-      <w:pPr>
-        <w:ind w:firstLine="560"/>
-        <w:rPr>
-          <w:rFonts w:eastAsia="仿宋_GB2312"/>
-          <w:kern w:val="0"/>
-          <w:sz w:val="28"/>
-          <w:szCs w:val="28"/>
-        </w:rPr>
-      </w:pPr>
-      <w:r>
-        <w:rPr>
-          <w:rFonts w:eastAsia="仿宋_GB2312" w:hint="eastAsia"/>
-          <w:kern w:val="0"/>
-          <w:sz w:val="28"/>
-          <w:szCs w:val="28"/>
-        </w:rPr>
-        <w:t>强化学习也称为再励学习，是一种重要的机器学习方法，目前是人工智能研究中的一个热点领域。它由环境</w:t>
-      </w:r>
-      <w:r>
-        <w:rPr>
-          <w:rFonts w:eastAsia="仿宋_GB2312" w:hint="eastAsia"/>
-          <w:kern w:val="0"/>
-          <w:sz w:val="28"/>
-          <w:szCs w:val="28"/>
-        </w:rPr>
-        <w:t>(Environment)</w:t>
-      </w:r>
-      <w:r>
-        <w:rPr>
-          <w:rFonts w:eastAsia="仿宋_GB2312" w:hint="eastAsia"/>
-          <w:kern w:val="0"/>
-          <w:sz w:val="28"/>
-          <w:szCs w:val="28"/>
-        </w:rPr>
-        <w:t>提供的强化奖赏信号</w:t>
-      </w:r>
-      <w:r>
-        <w:rPr>
-          <w:rFonts w:eastAsia="仿宋_GB2312" w:hint="eastAsia"/>
-          <w:kern w:val="0"/>
-          <w:sz w:val="28"/>
-          <w:szCs w:val="28"/>
-        </w:rPr>
-        <w:t>(Reward)</w:t>
-      </w:r>
-      <w:r>
-        <w:rPr>
-          <w:rFonts w:eastAsia="仿宋_GB2312" w:hint="eastAsia"/>
-          <w:kern w:val="0"/>
-          <w:sz w:val="28"/>
-          <w:szCs w:val="28"/>
-        </w:rPr>
-        <w:t>来对</w:t>
-      </w:r>
-      <w:r>
-        <w:rPr>
-          <w:rFonts w:eastAsia="仿宋_GB2312" w:hint="eastAsia"/>
-          <w:kern w:val="0"/>
-          <w:sz w:val="28"/>
-          <w:szCs w:val="28"/>
-        </w:rPr>
-        <w:t>Agent</w:t>
-      </w:r>
-      <w:r>
-        <w:rPr>
-          <w:rFonts w:eastAsia="仿宋_GB2312" w:hint="eastAsia"/>
-          <w:kern w:val="0"/>
-          <w:sz w:val="28"/>
-          <w:szCs w:val="28"/>
-        </w:rPr>
-        <w:t>产生的动作的好坏做出评价，而不是告</w:t>
-      </w:r>
-      <w:r>
-        <w:rPr>
-          <w:rFonts w:eastAsia="仿宋_GB2312" w:hint="eastAsia"/>
-          <w:kern w:val="0"/>
-          <w:sz w:val="28"/>
-          <w:szCs w:val="28"/>
-        </w:rPr>
-        <w:lastRenderedPageBreak/>
-        <w:t>诉系统如何去产生正确的动作。通过尝试探索来发现哪个动作能产生最大的奖赏，从而获得最优控制策略。在系统外部提供的信息</w:t>
-      </w:r>
-      <w:r>
-        <w:rPr>
-          <w:rFonts w:eastAsia="仿宋_GB2312" w:hint="eastAsia"/>
-          <w:kern w:val="0"/>
-          <w:sz w:val="28"/>
-          <w:szCs w:val="28"/>
-        </w:rPr>
-        <w:t>(</w:t>
-      </w:r>
-      <w:r>
-        <w:rPr>
-          <w:rFonts w:eastAsia="仿宋_GB2312" w:hint="eastAsia"/>
-          <w:kern w:val="0"/>
-          <w:sz w:val="28"/>
-          <w:szCs w:val="28"/>
-        </w:rPr>
-        <w:t>先验知识</w:t>
-      </w:r>
-      <w:r>
-        <w:rPr>
-          <w:rFonts w:eastAsia="仿宋_GB2312" w:hint="eastAsia"/>
-          <w:kern w:val="0"/>
-          <w:sz w:val="28"/>
-          <w:szCs w:val="28"/>
-        </w:rPr>
-        <w:t>)</w:t>
-      </w:r>
-      <w:r>
-        <w:rPr>
-          <w:rFonts w:eastAsia="仿宋_GB2312" w:hint="eastAsia"/>
-          <w:kern w:val="0"/>
-          <w:sz w:val="28"/>
-          <w:szCs w:val="28"/>
-        </w:rPr>
-        <w:t>极少情况下，主要依靠自身的经历进行学习，通过与环境的不断的交互进行探索，在行动</w:t>
-      </w:r>
-      <w:r>
-        <w:rPr>
-          <w:rFonts w:eastAsia="仿宋_GB2312" w:hint="eastAsia"/>
-          <w:kern w:val="0"/>
-          <w:sz w:val="28"/>
-          <w:szCs w:val="28"/>
-        </w:rPr>
-        <w:t>-</w:t>
-      </w:r>
-      <w:r>
-        <w:rPr>
-          <w:rFonts w:eastAsia="仿宋_GB2312" w:hint="eastAsia"/>
-          <w:kern w:val="0"/>
-          <w:sz w:val="28"/>
-          <w:szCs w:val="28"/>
-        </w:rPr>
-        <w:t>评价的环境中获取知识，优化行为策略并改进控制方案来适应环境。</w:t>
-      </w:r>
-      <w:r>
-        <w:rPr>
-          <w:rFonts w:eastAsia="仿宋_GB2312" w:hint="eastAsia"/>
-          <w:kern w:val="0"/>
-          <w:sz w:val="28"/>
-          <w:szCs w:val="28"/>
-        </w:rPr>
-        <w:t xml:space="preserve"> </w:t>
-      </w:r>
-    </w:p>
-    <w:p>
-      <w:pPr>
-        <w:ind w:firstLine="560"/>
-        <w:rPr>
-          <w:rFonts w:eastAsia="仿宋_GB2312"/>
-          <w:kern w:val="0"/>
-          <w:sz w:val="28"/>
-          <w:szCs w:val="28"/>
-        </w:rPr>
-      </w:pPr>
-      <w:r>
-        <w:rPr>
-          <w:rFonts w:eastAsia="仿宋_GB2312" w:hint="eastAsia"/>
-          <w:kern w:val="0"/>
-          <w:sz w:val="28"/>
-          <w:szCs w:val="28"/>
-        </w:rPr>
-        <w:t>基于案例的学习</w:t>
-      </w:r>
-      <w:r>
-        <w:rPr>
-          <w:rFonts w:eastAsia="仿宋_GB2312" w:hint="eastAsia"/>
-          <w:kern w:val="0"/>
-          <w:sz w:val="28"/>
-          <w:szCs w:val="28"/>
-        </w:rPr>
-        <w:t>(Case</w:t>
-      </w:r>
-      <w:r>
-        <w:rPr>
-          <w:rFonts w:eastAsia="仿宋_GB2312" w:hint="eastAsia"/>
-          <w:kern w:val="0"/>
-          <w:sz w:val="28"/>
-          <w:szCs w:val="28"/>
-        </w:rPr>
-        <w:t>—</w:t>
-      </w:r>
-      <w:r>
-        <w:rPr>
-          <w:rFonts w:eastAsia="仿宋_GB2312" w:hint="eastAsia"/>
-          <w:kern w:val="0"/>
-          <w:sz w:val="28"/>
-          <w:szCs w:val="28"/>
-        </w:rPr>
-        <w:t>Based Learning)</w:t>
-      </w:r>
-      <w:r>
-        <w:rPr>
-          <w:rFonts w:eastAsia="仿宋_GB2312" w:hint="eastAsia"/>
-          <w:kern w:val="0"/>
-          <w:sz w:val="28"/>
-          <w:szCs w:val="28"/>
-        </w:rPr>
-        <w:t>是人工智能领域中的一种机器学习方法。基于案例的学习方法的基本思想是从过去相关的案例进行学习问题的求解。一个新的案例可以通过案例库中与当前情况相似的旧的案例来获得。基于案例的学习重视的是如何组织和管理一个案例库，在需要进行推理时如何检索案例库以找到合适的匹配案例，以及如何根据匹配的结果去修改、扩充案例库，改进案例库的组织及检索方法。</w:t>
-      </w:r>
-    </w:p>
-    <w:p>
-      <w:pPr>
-        <w:ind w:firstLine="560"/>
-        <w:rPr>
-          <w:rFonts w:eastAsia="仿宋_GB2312"/>
-          <w:kern w:val="0"/>
-          <w:sz w:val="28"/>
-          <w:szCs w:val="28"/>
-        </w:rPr>
-      </w:pPr>
-      <w:r>
-        <w:rPr>
-          <w:rFonts w:eastAsia="仿宋_GB2312" w:hint="eastAsia"/>
-          <w:kern w:val="0"/>
-          <w:sz w:val="28"/>
-          <w:szCs w:val="28"/>
-        </w:rPr>
-        <w:t>我们拟采用一种基于强化学习与基于案例的学习相结合的新颖的控制算法。强化学习是一种非监督式的机器学习方法，它可以通过与周围的环境的交互探索来获得知识，而不需要环境的数学模型。但是，强化学习也有自己的缺点</w:t>
-      </w:r>
-      <w:r>
-        <w:rPr>
-          <w:rFonts w:eastAsia="仿宋_GB2312" w:hint="eastAsia"/>
-          <w:kern w:val="0"/>
-          <w:sz w:val="28"/>
-          <w:szCs w:val="28"/>
-        </w:rPr>
-        <w:t>:</w:t>
-      </w:r>
-      <w:r>
-        <w:rPr>
-          <w:rFonts w:eastAsia="仿宋_GB2312" w:hint="eastAsia"/>
-          <w:kern w:val="0"/>
-          <w:sz w:val="28"/>
-          <w:szCs w:val="28"/>
-        </w:rPr>
-        <w:t>学习的计算复杂度高，其计算的复杂度随着状态一动作空间的增大而成指数增加</w:t>
-      </w:r>
-      <w:r>
-        <w:rPr>
-          <w:rFonts w:eastAsia="仿宋_GB2312" w:hint="eastAsia"/>
-          <w:kern w:val="0"/>
-          <w:sz w:val="28"/>
-          <w:szCs w:val="28"/>
-        </w:rPr>
-        <w:t>;</w:t>
-      </w:r>
-      <w:r>
-        <w:rPr>
-          <w:rFonts w:eastAsia="仿宋_GB2312" w:hint="eastAsia"/>
-          <w:kern w:val="0"/>
-          <w:sz w:val="28"/>
-          <w:szCs w:val="28"/>
-        </w:rPr>
-        <w:t>与环境进行交互的试错探索可能带来较大的风险与损失。在复杂工业过程控制中，熟练的操</w:t>
-      </w:r>
-      <w:r>
-        <w:rPr>
-          <w:rFonts w:eastAsia="仿宋_GB2312" w:hint="eastAsia"/>
-          <w:kern w:val="0"/>
-          <w:sz w:val="28"/>
-          <w:szCs w:val="28"/>
-        </w:rPr>
-        <w:t xml:space="preserve"> </w:t>
-      </w:r>
-      <w:r>
-        <w:rPr>
-          <w:rFonts w:eastAsia="仿宋_GB2312" w:hint="eastAsia"/>
-          <w:kern w:val="0"/>
-          <w:sz w:val="28"/>
-          <w:szCs w:val="28"/>
-        </w:rPr>
-        <w:t>作者</w:t>
-      </w:r>
-      <w:r>
-        <w:rPr>
-          <w:rFonts w:eastAsia="仿宋_GB2312" w:hint="eastAsia"/>
-          <w:kern w:val="0"/>
-          <w:sz w:val="28"/>
-          <w:szCs w:val="28"/>
-        </w:rPr>
-        <w:t>(</w:t>
-      </w:r>
-      <w:r>
-        <w:rPr>
-          <w:rFonts w:eastAsia="仿宋_GB2312" w:hint="eastAsia"/>
-          <w:kern w:val="0"/>
-          <w:sz w:val="28"/>
-          <w:szCs w:val="28"/>
-        </w:rPr>
-        <w:t>或专家</w:t>
-      </w:r>
-      <w:r>
-        <w:rPr>
-          <w:rFonts w:eastAsia="仿宋_GB2312" w:hint="eastAsia"/>
-          <w:kern w:val="0"/>
-          <w:sz w:val="28"/>
-          <w:szCs w:val="28"/>
-        </w:rPr>
-        <w:t>)</w:t>
-      </w:r>
-      <w:r>
-        <w:rPr>
-          <w:rFonts w:eastAsia="仿宋_GB2312" w:hint="eastAsia"/>
-          <w:kern w:val="0"/>
-          <w:sz w:val="28"/>
-          <w:szCs w:val="28"/>
-        </w:rPr>
-        <w:t>的知识通常起着很重要的作用，为了充分利用操作者</w:t>
-      </w:r>
-      <w:r>
-        <w:rPr>
-          <w:rFonts w:eastAsia="仿宋_GB2312" w:hint="eastAsia"/>
-          <w:kern w:val="0"/>
-          <w:sz w:val="28"/>
-          <w:szCs w:val="28"/>
-        </w:rPr>
-        <w:t>(</w:t>
-      </w:r>
-      <w:r>
-        <w:rPr>
-          <w:rFonts w:eastAsia="仿宋_GB2312" w:hint="eastAsia"/>
-          <w:kern w:val="0"/>
-          <w:sz w:val="28"/>
-          <w:szCs w:val="28"/>
-        </w:rPr>
-        <w:t>或专家</w:t>
-      </w:r>
-      <w:r>
-        <w:rPr>
-          <w:rFonts w:eastAsia="仿宋_GB2312" w:hint="eastAsia"/>
-          <w:kern w:val="0"/>
-          <w:sz w:val="28"/>
-          <w:szCs w:val="28"/>
-        </w:rPr>
-        <w:t xml:space="preserve">) </w:t>
-      </w:r>
-      <w:r>
-        <w:rPr>
-          <w:rFonts w:eastAsia="仿宋_GB2312" w:hint="eastAsia"/>
-          <w:kern w:val="0"/>
-          <w:sz w:val="28"/>
-          <w:szCs w:val="28"/>
-        </w:rPr>
-        <w:t>的知识，将基于案例的学习引入到强化学习中来克服强化学习的缺点。用经验案例库来指导强化学习过程，强化学习的结果也为案例库的优化与完善提供帮助，强化学习的过程同时也是案例库的优化与</w:t>
-      </w:r>
-      <w:r>
-        <w:rPr>
-          <w:rFonts w:eastAsia="仿宋_GB2312" w:hint="eastAsia"/>
-          <w:kern w:val="0"/>
-          <w:sz w:val="28"/>
-          <w:szCs w:val="28"/>
-        </w:rPr>
-        <w:lastRenderedPageBreak/>
-        <w:t>完善的过程，逐步优化与完善的案例库又用来指导强化学习。因而，基于强化学习与基于案例的学习相结合的控制算法可以大大的简化知识的获取过程，提高了强化学习的效率和学习的速度，降低了强化学习的风险程度，提升工业控制稳定性与安全性。</w:t>
-      </w:r>
-    </w:p>
-    <w:p>
-      <w:pPr>
-        <w:ind w:firstLine="560"/>
-        <w:rPr>
-          <w:rFonts w:eastAsia="仿宋_GB2312"/>
-          <w:kern w:val="0"/>
-          <w:sz w:val="28"/>
-          <w:szCs w:val="28"/>
-        </w:rPr>
-      </w:pPr>
-    </w:p>
-    <w:p>
-      <w:pPr>
-        <w:spacing w:line="360" w:lineRule="auto"/>
-        <w:ind w:firstLineChars="200" w:firstLine="560"/>
+        <w:ind w:firstLineChars="200" w:firstLine="420"/>
         <w:rPr>
           <w:rFonts w:eastAsia="仿宋_GB2312"/>
           <w:kern w:val="0"/>
@@ -4990,7 +5325,7 @@
     <w:p>
       <w:pPr>
         <w:spacing w:line="360" w:lineRule="auto"/>
-        <w:ind w:firstLineChars="200" w:firstLine="560"/>
+        <w:ind w:firstLineChars="200" w:firstLine="420"/>
         <w:rPr>
           <w:rFonts w:eastAsia="仿宋_GB2312"/>
           <w:b/>
@@ -5028,7 +5363,7 @@
     </w:p>
     <w:p>
       <w:pPr>
-        <w:ind w:firstLineChars="200" w:firstLine="560"/>
+        <w:ind w:firstLineChars="200" w:firstLine="420"/>
         <w:rPr>
           <w:rFonts w:eastAsia="仿宋_GB2312"/>
           <w:kern w:val="0"/>
@@ -5049,7 +5384,7 @@
     <w:p>
       <w:pPr>
         <w:spacing w:line="360" w:lineRule="auto"/>
-        <w:ind w:firstLineChars="200" w:firstLine="560"/>
+        <w:ind w:firstLineChars="200" w:firstLine="420"/>
         <w:rPr>
           <w:rFonts w:eastAsia="仿宋_GB2312"/>
           <w:b/>
@@ -5523,7 +5858,7 @@
     </w:p>
     <w:p>
       <w:pPr>
-        <w:ind w:firstLineChars="200" w:firstLine="560"/>
+        <w:ind w:firstLineChars="200" w:firstLine="420"/>
         <w:rPr>
           <w:rFonts w:eastAsia="仿宋_GB2312"/>
           <w:kern w:val="0"/>
@@ -5617,7 +5952,7 @@
     </w:p>
     <w:p>
       <w:pPr>
-        <w:ind w:leftChars="50" w:left="105" w:firstLineChars="150" w:firstLine="420"/>
+        <w:ind w:leftChars="50" w:left="105" w:firstLineChars="150" w:firstLine="315"/>
         <w:rPr>
           <w:rFonts w:eastAsia="仿宋_GB2312"/>
           <w:kern w:val="0"/>
@@ -6123,7 +6458,7 @@
     <w:p>
       <w:pPr>
         <w:spacing w:line="360" w:lineRule="auto"/>
-        <w:ind w:firstLineChars="200" w:firstLine="560"/>
+        <w:ind w:firstLineChars="200" w:firstLine="420"/>
         <w:rPr>
           <w:rFonts w:eastAsia="仿宋_GB2312"/>
           <w:b/>
@@ -6137,7 +6472,7 @@
         <w:pStyle w:val="a7"/>
         <w:shd w:val="clear" w:color="auto" w:fill="FFFFFF"/>
         <w:spacing w:before="0" w:beforeAutospacing="0" w:after="0" w:afterAutospacing="0" w:line="360" w:lineRule="auto"/>
-        <w:ind w:firstLineChars="200" w:firstLine="560"/>
+        <w:ind w:firstLineChars="200" w:firstLine="420"/>
         <w:rPr>
           <w:rFonts w:ascii="Times New Roman" w:eastAsia="仿宋_GB2312" w:hAnsi="Times New Roman" w:cs="Times New Roman"/>
           <w:b/>
@@ -6290,7 +6625,7 @@
     <w:p>
       <w:pPr>
         <w:spacing w:line="360" w:lineRule="auto"/>
-        <w:ind w:firstLineChars="200" w:firstLine="560"/>
+        <w:ind w:firstLineChars="200" w:firstLine="420"/>
         <w:rPr>
           <w:rFonts w:eastAsia="仿宋_GB2312"/>
           <w:bCs/>
@@ -6388,7 +6723,7 @@
     </w:p>
     <w:p>
       <w:pPr>
-        <w:ind w:firstLineChars="150" w:firstLine="420"/>
+        <w:ind w:firstLineChars="150" w:firstLine="315"/>
         <w:rPr>
           <w:rFonts w:eastAsia="仿宋_GB2312"/>
           <w:b/>
@@ -6396,7 +6731,7 @@
           <w:sz w:val="28"/>
         </w:rPr>
       </w:pPr>
-      <w:bookmarkStart w:id="1" w:name="YSXZB"/>
+      <w:bookmarkStart w:id="2" w:name="YSXZB"/>
       <w:r>
         <w:rPr>
           <w:rFonts w:eastAsia="仿宋_GB2312"/>
@@ -6427,7 +6762,7 @@
     </w:p>
     <w:p>
       <w:pPr>
-        <w:ind w:firstLineChars="150" w:firstLine="420"/>
+        <w:ind w:firstLineChars="150" w:firstLine="315"/>
         <w:rPr>
           <w:rFonts w:eastAsia="仿宋_GB2312"/>
           <w:kern w:val="0"/>
@@ -6510,7 +6845,7 @@
     </w:p>
     <w:p>
       <w:pPr>
-        <w:ind w:firstLineChars="150" w:firstLine="420"/>
+        <w:ind w:firstLineChars="150" w:firstLine="315"/>
         <w:rPr>
           <w:rFonts w:eastAsia="仿宋_GB2312"/>
           <w:kern w:val="0"/>
@@ -6602,7 +6937,7 @@
     </w:p>
     <w:p>
       <w:pPr>
-        <w:ind w:firstLineChars="150" w:firstLine="420"/>
+        <w:ind w:firstLineChars="150" w:firstLine="315"/>
         <w:rPr>
           <w:rFonts w:eastAsia="仿宋_GB2312"/>
           <w:kern w:val="0"/>
@@ -6649,7 +6984,7 @@
     </w:p>
     <w:p>
       <w:pPr>
-        <w:ind w:firstLineChars="150" w:firstLine="420"/>
+        <w:ind w:firstLineChars="150" w:firstLine="315"/>
         <w:rPr>
           <w:rFonts w:eastAsia="仿宋_GB2312"/>
           <w:kern w:val="0"/>
@@ -6732,7 +7067,7 @@
     </w:p>
     <w:p>
       <w:pPr>
-        <w:ind w:firstLineChars="150" w:firstLine="420"/>
+        <w:ind w:firstLineChars="150" w:firstLine="315"/>
         <w:rPr>
           <w:rFonts w:eastAsia="仿宋_GB2312"/>
           <w:kern w:val="0"/>
@@ -6936,7 +7271,7 @@
     </w:p>
     <w:p>
       <w:pPr>
-        <w:ind w:firstLineChars="150" w:firstLine="420"/>
+        <w:ind w:firstLineChars="150" w:firstLine="315"/>
         <w:rPr>
           <w:rFonts w:eastAsia="仿宋_GB2312"/>
           <w:b/>
@@ -6972,7 +7307,7 @@
         <w:t>）主要经济指标</w:t>
       </w:r>
     </w:p>
-    <w:bookmarkEnd w:id="1"/>
+    <w:bookmarkEnd w:id="2"/>
     <w:p>
       <w:pPr>
         <w:ind w:firstLine="560"/>
@@ -7209,7 +7544,7 @@
         <w:pStyle w:val="a7"/>
         <w:shd w:val="clear" w:color="auto" w:fill="FFFFFF"/>
         <w:spacing w:before="0" w:beforeAutospacing="0" w:after="0" w:afterAutospacing="0"/>
-        <w:ind w:firstLineChars="200" w:firstLine="560"/>
+        <w:ind w:firstLineChars="200" w:firstLine="420"/>
         <w:rPr>
           <w:rFonts w:ascii="Times New Roman" w:eastAsia="仿宋_GB2312" w:hAnsi="Times New Roman" w:cs="Times New Roman"/>
           <w:bCs/>
@@ -7217,7 +7552,7 @@
           <w:szCs w:val="28"/>
         </w:rPr>
       </w:pPr>
-      <w:bookmarkStart w:id="2" w:name="ZXQX"/>
+      <w:bookmarkStart w:id="3" w:name="ZXQX"/>
       <w:r>
         <w:rPr>
           <w:rFonts w:ascii="Times New Roman" w:eastAsia="仿宋_GB2312" w:hAnsi="Times New Roman" w:cs="Times New Roman"/>
@@ -7335,7 +7670,7 @@
         </w:rPr>
         <w:t>]</w:t>
       </w:r>
-      <w:bookmarkEnd w:id="2"/>
+      <w:bookmarkEnd w:id="3"/>
     </w:p>
     <w:p>
       <w:pPr>
@@ -7410,7 +7745,7 @@
                 <w:sz w:val="28"/>
               </w:rPr>
             </w:pPr>
-            <w:bookmarkStart w:id="3" w:name="XMJDJH"/>
+            <w:bookmarkStart w:id="4" w:name="XMJDJH"/>
             <w:r>
               <w:rPr>
                 <w:rFonts w:eastAsia="仿宋_GB2312"/>
@@ -7905,7 +8240,7 @@
           </w:p>
         </w:tc>
       </w:tr>
-      <w:bookmarkEnd w:id="3"/>
+      <w:bookmarkEnd w:id="4"/>
     </w:tbl>
     <w:p>
       <w:pPr>
@@ -7938,8 +8273,8 @@
           <w:docGrid w:type="lines" w:linePitch="312"/>
         </w:sectPr>
       </w:pPr>
-      <w:bookmarkStart w:id="4" w:name="XMYJKFJD"/>
-      <w:bookmarkEnd w:id="4"/>
+      <w:bookmarkStart w:id="5" w:name="XMYJKFJD"/>
+      <w:bookmarkEnd w:id="5"/>
     </w:p>
     <w:p>
       <w:pPr>
@@ -7967,14 +8302,14 @@
       <w:pPr>
         <w:pStyle w:val="a7"/>
         <w:shd w:val="clear" w:color="auto" w:fill="FFFFFF"/>
-        <w:ind w:firstLineChars="200" w:firstLine="560"/>
+        <w:ind w:firstLineChars="200" w:firstLine="420"/>
         <w:rPr>
           <w:rFonts w:ascii="Times New Roman" w:eastAsia="仿宋_GB2312" w:hAnsi="Times New Roman" w:cs="Times New Roman"/>
           <w:sz w:val="28"/>
           <w:szCs w:val="28"/>
         </w:rPr>
       </w:pPr>
-      <w:bookmarkStart w:id="5" w:name="XMQQYJJGZJC"/>
+      <w:bookmarkStart w:id="6" w:name="XMQQYJJGZJC"/>
       <w:r>
         <w:rPr>
           <w:rFonts w:ascii="Times New Roman" w:eastAsia="仿宋_GB2312" w:hAnsi="Times New Roman" w:cs="Times New Roman" w:hint="eastAsia"/>
@@ -8302,34 +8637,18 @@
         </w:numPr>
         <w:shd w:val="clear" w:color="auto" w:fill="FFFFFF"/>
         <w:rPr>
+          <w:rFonts w:ascii="Times New Roman" w:eastAsia="仿宋_GB2312" w:hAnsi="Times New Roman" w:cs="Times New Roman"/>
+          <w:sz w:val="28"/>
+          <w:szCs w:val="28"/>
+        </w:rPr>
+      </w:pPr>
+      <w:r>
+        <w:rPr>
           <w:rFonts w:ascii="Times New Roman" w:eastAsia="仿宋_GB2312" w:hAnsi="Times New Roman" w:cs="Times New Roman" w:hint="eastAsia"/>
           <w:sz w:val="28"/>
           <w:szCs w:val="28"/>
         </w:rPr>
-      </w:pPr>
-      <w:r>
-        <w:rPr>
-          <w:rFonts w:ascii="Times New Roman" w:eastAsia="仿宋_GB2312" w:hAnsi="Times New Roman" w:cs="Times New Roman" w:hint="eastAsia"/>
-          <w:sz w:val="28"/>
-          <w:szCs w:val="28"/>
-        </w:rPr>
-        <w:t>非矿在膏体制备技术、尾矿处理技术等领域方面与北京科技大学采矿学院具有多年研究</w:t>
-      </w:r>
-      <w:r>
-        <w:rPr>
-          <w:rFonts w:ascii="Times New Roman" w:eastAsia="仿宋_GB2312" w:hAnsi="Times New Roman" w:cs="Times New Roman" w:hint="eastAsia"/>
-          <w:sz w:val="28"/>
-          <w:szCs w:val="28"/>
-        </w:rPr>
-        <w:t>合作</w:t>
-      </w:r>
-      <w:r>
-        <w:rPr>
-          <w:rFonts w:ascii="Times New Roman" w:eastAsia="仿宋_GB2312" w:hAnsi="Times New Roman" w:cs="Times New Roman" w:hint="eastAsia"/>
-          <w:sz w:val="28"/>
-          <w:szCs w:val="28"/>
-        </w:rPr>
-        <w:t>经验。</w:t>
+        <w:t>非矿在膏体制备技术、尾矿处理技术等领域方面与北京科技大学采矿学院具有多年研究合作经验。</w:t>
       </w:r>
     </w:p>
     <w:p>
@@ -8337,7 +8656,7 @@
         <w:pStyle w:val="a7"/>
         <w:shd w:val="clear" w:color="auto" w:fill="FFFFFF"/>
         <w:spacing w:before="0" w:beforeAutospacing="0" w:after="0" w:afterAutospacing="0"/>
-        <w:ind w:firstLineChars="200" w:firstLine="560"/>
+        <w:ind w:firstLineChars="200" w:firstLine="420"/>
         <w:rPr>
           <w:rFonts w:ascii="Times New Roman" w:eastAsia="仿宋_GB2312" w:hAnsi="Times New Roman" w:cs="Times New Roman"/>
           <w:sz w:val="28"/>
@@ -8368,15 +8687,13 @@
         </w:rPr>
         <w:t>积累了大量宝贵的经验和技术储备，开展创造了基本条件。</w:t>
       </w:r>
-      <w:bookmarkStart w:id="6" w:name="_GoBack"/>
-      <w:bookmarkEnd w:id="6"/>
     </w:p>
     <w:p>
       <w:pPr>
         <w:pStyle w:val="a7"/>
         <w:shd w:val="clear" w:color="auto" w:fill="FFFFFF"/>
         <w:spacing w:before="0" w:beforeAutospacing="0" w:after="0" w:afterAutospacing="0"/>
-        <w:ind w:firstLineChars="200" w:firstLine="560"/>
+        <w:ind w:firstLineChars="200" w:firstLine="420"/>
         <w:rPr>
           <w:rFonts w:ascii="Times New Roman" w:eastAsia="仿宋_GB2312" w:hAnsi="Times New Roman" w:cs="Times New Roman"/>
           <w:sz w:val="28"/>
@@ -8396,7 +8713,7 @@
         </w:rPr>
       </w:pPr>
     </w:p>
-    <w:bookmarkEnd w:id="5"/>
+    <w:bookmarkEnd w:id="6"/>
     <w:p>
       <w:pPr>
         <w:spacing w:line="360" w:lineRule="auto"/>
@@ -8431,7 +8748,7 @@
     <w:p>
       <w:pPr>
         <w:spacing w:line="360" w:lineRule="auto"/>
-        <w:ind w:firstLineChars="200" w:firstLine="560"/>
+        <w:ind w:firstLineChars="200" w:firstLine="420"/>
         <w:rPr>
           <w:rFonts w:eastAsia="仿宋_GB2312"/>
           <w:b/>
@@ -8697,7 +9014,7 @@
     <w:p>
       <w:pPr>
         <w:spacing w:line="360" w:lineRule="auto"/>
-        <w:ind w:firstLineChars="200" w:firstLine="560"/>
+        <w:ind w:firstLineChars="200" w:firstLine="420"/>
         <w:rPr>
           <w:rFonts w:eastAsia="仿宋_GB2312"/>
           <w:b/>
@@ -12593,7 +12910,7 @@
         <w:adjustRightInd w:val="0"/>
         <w:snapToGrid w:val="0"/>
         <w:spacing w:line="300" w:lineRule="auto"/>
-        <w:ind w:firstLineChars="3890" w:firstLine="7780"/>
+        <w:ind w:firstLineChars="3890" w:firstLine="5835"/>
         <w:rPr>
           <w:rFonts w:eastAsia="仿宋_GB2312"/>
           <w:sz w:val="20"/>
@@ -13120,7 +13437,7 @@
             <w:pPr>
               <w:autoSpaceDE w:val="0"/>
               <w:autoSpaceDN w:val="0"/>
-              <w:ind w:firstLineChars="100" w:firstLine="200"/>
+              <w:ind w:firstLineChars="100" w:firstLine="150"/>
               <w:rPr>
                 <w:rFonts w:eastAsia="仿宋_GB2312"/>
                 <w:sz w:val="20"/>
@@ -13262,7 +13579,7 @@
             <w:pPr>
               <w:autoSpaceDE w:val="0"/>
               <w:autoSpaceDN w:val="0"/>
-              <w:ind w:firstLineChars="100" w:firstLine="200"/>
+              <w:ind w:firstLineChars="100" w:firstLine="150"/>
               <w:rPr>
                 <w:rFonts w:eastAsia="仿宋_GB2312"/>
                 <w:sz w:val="20"/>
@@ -13411,7 +13728,7 @@
             <w:pPr>
               <w:autoSpaceDE w:val="0"/>
               <w:autoSpaceDN w:val="0"/>
-              <w:ind w:firstLineChars="100" w:firstLine="200"/>
+              <w:ind w:firstLineChars="100" w:firstLine="150"/>
               <w:rPr>
                 <w:rFonts w:eastAsia="仿宋_GB2312"/>
                 <w:sz w:val="20"/>
@@ -13553,7 +13870,7 @@
             <w:pPr>
               <w:autoSpaceDE w:val="0"/>
               <w:autoSpaceDN w:val="0"/>
-              <w:ind w:firstLineChars="100" w:firstLine="200"/>
+              <w:ind w:firstLineChars="100" w:firstLine="150"/>
               <w:rPr>
                 <w:rFonts w:eastAsia="仿宋_GB2312"/>
                 <w:sz w:val="20"/>
@@ -13695,7 +14012,7 @@
             <w:pPr>
               <w:autoSpaceDE w:val="0"/>
               <w:autoSpaceDN w:val="0"/>
-              <w:ind w:firstLineChars="100" w:firstLine="200"/>
+              <w:ind w:firstLineChars="100" w:firstLine="150"/>
               <w:rPr>
                 <w:rFonts w:eastAsia="仿宋_GB2312"/>
                 <w:sz w:val="20"/>
@@ -13830,7 +14147,7 @@
             <w:pPr>
               <w:autoSpaceDE w:val="0"/>
               <w:autoSpaceDN w:val="0"/>
-              <w:ind w:firstLineChars="100" w:firstLine="200"/>
+              <w:ind w:firstLineChars="100" w:firstLine="150"/>
               <w:rPr>
                 <w:rFonts w:eastAsia="仿宋_GB2312"/>
                 <w:sz w:val="20"/>
@@ -13965,7 +14282,7 @@
             <w:pPr>
               <w:autoSpaceDE w:val="0"/>
               <w:autoSpaceDN w:val="0"/>
-              <w:ind w:firstLineChars="100" w:firstLine="200"/>
+              <w:ind w:firstLineChars="100" w:firstLine="150"/>
               <w:rPr>
                 <w:rFonts w:eastAsia="仿宋_GB2312"/>
                 <w:sz w:val="20"/>
@@ -14100,7 +14417,7 @@
             <w:pPr>
               <w:autoSpaceDE w:val="0"/>
               <w:autoSpaceDN w:val="0"/>
-              <w:ind w:firstLineChars="100" w:firstLine="200"/>
+              <w:ind w:firstLineChars="100" w:firstLine="150"/>
               <w:rPr>
                 <w:rFonts w:eastAsia="仿宋_GB2312"/>
                 <w:sz w:val="20"/>
@@ -14277,7 +14594,7 @@
             <w:pPr>
               <w:autoSpaceDE w:val="0"/>
               <w:autoSpaceDN w:val="0"/>
-              <w:ind w:firstLineChars="100" w:firstLine="200"/>
+              <w:ind w:firstLineChars="100" w:firstLine="150"/>
               <w:rPr>
                 <w:rFonts w:eastAsia="仿宋_GB2312"/>
                 <w:sz w:val="20"/>
@@ -14441,7 +14758,7 @@
               <w:autoSpaceDE w:val="0"/>
               <w:autoSpaceDN w:val="0"/>
               <w:spacing w:line="360" w:lineRule="auto"/>
-              <w:ind w:firstLineChars="100" w:firstLine="200"/>
+              <w:ind w:firstLineChars="100" w:firstLine="150"/>
               <w:jc w:val="left"/>
               <w:rPr>
                 <w:rFonts w:eastAsia="仿宋_GB2312"/>
@@ -14580,7 +14897,7 @@
             <w:pPr>
               <w:autoSpaceDE w:val="0"/>
               <w:autoSpaceDN w:val="0"/>
-              <w:ind w:firstLineChars="100" w:firstLine="200"/>
+              <w:ind w:firstLineChars="100" w:firstLine="150"/>
               <w:rPr>
                 <w:rFonts w:eastAsia="仿宋_GB2312"/>
                 <w:sz w:val="20"/>
@@ -14715,7 +15032,7 @@
             <w:pPr>
               <w:autoSpaceDE w:val="0"/>
               <w:autoSpaceDN w:val="0"/>
-              <w:ind w:firstLineChars="100" w:firstLine="200"/>
+              <w:ind w:firstLineChars="100" w:firstLine="150"/>
               <w:rPr>
                 <w:rFonts w:eastAsia="仿宋_GB2312"/>
                 <w:sz w:val="20"/>
@@ -14864,7 +15181,7 @@
             <w:pPr>
               <w:autoSpaceDE w:val="0"/>
               <w:autoSpaceDN w:val="0"/>
-              <w:ind w:firstLineChars="100" w:firstLine="200"/>
+              <w:ind w:firstLineChars="100" w:firstLine="150"/>
               <w:rPr>
                 <w:rFonts w:eastAsia="仿宋_GB2312"/>
                 <w:sz w:val="20"/>
@@ -15179,7 +15496,7 @@
             <w:pPr>
               <w:autoSpaceDE w:val="0"/>
               <w:autoSpaceDN w:val="0"/>
-              <w:ind w:firstLineChars="100" w:firstLine="200"/>
+              <w:ind w:firstLineChars="100" w:firstLine="150"/>
               <w:rPr>
                 <w:rFonts w:eastAsia="仿宋_GB2312"/>
                 <w:sz w:val="20"/>
@@ -15337,7 +15654,7 @@
           </w:tcPr>
           <w:p>
             <w:pPr>
-              <w:ind w:firstLineChars="100" w:firstLine="200"/>
+              <w:ind w:firstLineChars="100" w:firstLine="150"/>
               <w:rPr>
                 <w:rFonts w:eastAsia="仿宋_GB2312"/>
                 <w:sz w:val="20"/>
@@ -15474,7 +15791,7 @@
           </w:tcPr>
           <w:p>
             <w:pPr>
-              <w:ind w:firstLineChars="200" w:firstLine="400"/>
+              <w:ind w:firstLineChars="200" w:firstLine="300"/>
               <w:rPr>
                 <w:rFonts w:eastAsia="仿宋_GB2312"/>
                 <w:sz w:val="20"/>
@@ -15624,7 +15941,7 @@
             <w:pPr>
               <w:autoSpaceDE w:val="0"/>
               <w:autoSpaceDN w:val="0"/>
-              <w:ind w:firstLineChars="200" w:firstLine="400"/>
+              <w:ind w:firstLineChars="200" w:firstLine="300"/>
               <w:rPr>
                 <w:rFonts w:eastAsia="仿宋_GB2312"/>
                 <w:sz w:val="20"/>
@@ -15835,7 +16152,7 @@
     <w:p>
       <w:pPr>
         <w:spacing w:line="360" w:lineRule="auto"/>
-        <w:ind w:firstLineChars="200" w:firstLine="560"/>
+        <w:ind w:firstLineChars="200" w:firstLine="420"/>
         <w:rPr>
           <w:rFonts w:eastAsia="仿宋_GB2312"/>
           <w:b/>
@@ -16127,7 +16444,7 @@
     <w:p>
       <w:pPr>
         <w:spacing w:line="360" w:lineRule="auto"/>
-        <w:ind w:firstLineChars="200" w:firstLine="560"/>
+        <w:ind w:firstLineChars="200" w:firstLine="420"/>
         <w:rPr>
           <w:rFonts w:eastAsia="仿宋_GB2312"/>
           <w:b/>
@@ -16166,7 +16483,7 @@
     <w:p>
       <w:pPr>
         <w:spacing w:line="360" w:lineRule="auto"/>
-        <w:ind w:firstLineChars="200" w:firstLine="560"/>
+        <w:ind w:firstLineChars="200" w:firstLine="420"/>
         <w:rPr>
           <w:rFonts w:eastAsia="仿宋_GB2312"/>
           <w:b/>
@@ -16188,7 +16505,7 @@
     <w:p>
       <w:pPr>
         <w:spacing w:line="360" w:lineRule="auto"/>
-        <w:ind w:firstLineChars="200" w:firstLine="560"/>
+        <w:ind w:firstLineChars="200" w:firstLine="420"/>
         <w:rPr>
           <w:rFonts w:eastAsia="仿宋_GB2312"/>
           <w:b/>
@@ -16230,7 +16547,7 @@
         <w:pStyle w:val="a7"/>
         <w:shd w:val="clear" w:color="auto" w:fill="FFFFFF"/>
         <w:spacing w:before="0" w:beforeAutospacing="0" w:after="0" w:afterAutospacing="0"/>
-        <w:ind w:firstLineChars="200" w:firstLine="560"/>
+        <w:ind w:firstLineChars="200" w:firstLine="420"/>
         <w:rPr>
           <w:rFonts w:ascii="Times New Roman" w:eastAsia="仿宋_GB2312" w:hAnsi="Times New Roman" w:cs="Times New Roman"/>
           <w:sz w:val="28"/>
@@ -16251,7 +16568,7 @@
         <w:pStyle w:val="a7"/>
         <w:shd w:val="clear" w:color="auto" w:fill="FFFFFF"/>
         <w:spacing w:before="0" w:beforeAutospacing="0" w:after="0" w:afterAutospacing="0"/>
-        <w:ind w:firstLineChars="200" w:firstLine="560"/>
+        <w:ind w:firstLineChars="200" w:firstLine="420"/>
         <w:rPr>
           <w:rFonts w:ascii="Times New Roman" w:eastAsia="仿宋_GB2312" w:hAnsi="Times New Roman" w:cs="Times New Roman"/>
           <w:color w:val="FF0000"/>
@@ -16265,7 +16582,7 @@
         <w:pStyle w:val="a7"/>
         <w:shd w:val="clear" w:color="auto" w:fill="FFFFFF"/>
         <w:spacing w:before="0" w:beforeAutospacing="0" w:after="0" w:afterAutospacing="0"/>
-        <w:ind w:firstLineChars="200" w:firstLine="560"/>
+        <w:ind w:firstLineChars="200" w:firstLine="420"/>
         <w:rPr>
           <w:rFonts w:ascii="Times New Roman" w:eastAsia="仿宋_GB2312" w:hAnsi="Times New Roman" w:cs="Times New Roman"/>
           <w:color w:val="FF0000"/>
@@ -16279,7 +16596,7 @@
         <w:pStyle w:val="a7"/>
         <w:shd w:val="clear" w:color="auto" w:fill="FFFFFF"/>
         <w:spacing w:before="0" w:beforeAutospacing="0" w:after="0" w:afterAutospacing="0"/>
-        <w:ind w:firstLineChars="200" w:firstLine="560"/>
+        <w:ind w:firstLineChars="200" w:firstLine="420"/>
         <w:rPr>
           <w:rFonts w:ascii="Times New Roman" w:eastAsia="仿宋_GB2312" w:hAnsi="Times New Roman" w:cs="Times New Roman"/>
           <w:color w:val="FF0000"/>
@@ -16293,7 +16610,7 @@
         <w:pStyle w:val="a7"/>
         <w:shd w:val="clear" w:color="auto" w:fill="FFFFFF"/>
         <w:spacing w:before="0" w:beforeAutospacing="0" w:after="0" w:afterAutospacing="0"/>
-        <w:ind w:firstLineChars="200" w:firstLine="560"/>
+        <w:ind w:firstLineChars="200" w:firstLine="420"/>
         <w:rPr>
           <w:rFonts w:ascii="Times New Roman" w:eastAsia="仿宋_GB2312" w:hAnsi="Times New Roman" w:cs="Times New Roman"/>
           <w:color w:val="FF0000"/>
@@ -16307,7 +16624,7 @@
         <w:pStyle w:val="a7"/>
         <w:shd w:val="clear" w:color="auto" w:fill="FFFFFF"/>
         <w:spacing w:before="0" w:beforeAutospacing="0" w:after="0" w:afterAutospacing="0"/>
-        <w:ind w:firstLineChars="200" w:firstLine="560"/>
+        <w:ind w:firstLineChars="200" w:firstLine="420"/>
         <w:rPr>
           <w:rFonts w:ascii="Times New Roman" w:eastAsia="仿宋_GB2312" w:hAnsi="Times New Roman" w:cs="Times New Roman"/>
           <w:color w:val="FF0000"/>
@@ -16321,7 +16638,7 @@
         <w:pStyle w:val="a7"/>
         <w:shd w:val="clear" w:color="auto" w:fill="FFFFFF"/>
         <w:spacing w:before="0" w:beforeAutospacing="0" w:after="0" w:afterAutospacing="0"/>
-        <w:ind w:firstLineChars="200" w:firstLine="560"/>
+        <w:ind w:firstLineChars="200" w:firstLine="420"/>
         <w:rPr>
           <w:rFonts w:ascii="Times New Roman" w:eastAsia="仿宋_GB2312" w:hAnsi="Times New Roman" w:cs="Times New Roman"/>
           <w:color w:val="FF0000"/>
@@ -16335,7 +16652,7 @@
         <w:pStyle w:val="a7"/>
         <w:shd w:val="clear" w:color="auto" w:fill="FFFFFF"/>
         <w:spacing w:before="0" w:beforeAutospacing="0" w:after="0" w:afterAutospacing="0"/>
-        <w:ind w:firstLineChars="200" w:firstLine="560"/>
+        <w:ind w:firstLineChars="200" w:firstLine="420"/>
         <w:rPr>
           <w:rFonts w:ascii="Times New Roman" w:eastAsia="仿宋_GB2312" w:hAnsi="Times New Roman" w:cs="Times New Roman"/>
           <w:color w:val="FF0000"/>
@@ -16395,7 +16712,7 @@
         <w:pStyle w:val="a7"/>
         <w:shd w:val="clear" w:color="auto" w:fill="FFFFFF"/>
         <w:spacing w:before="0" w:beforeAutospacing="0" w:after="0" w:afterAutospacing="0"/>
-        <w:ind w:firstLineChars="200" w:firstLine="560"/>
+        <w:ind w:firstLineChars="200" w:firstLine="420"/>
         <w:rPr>
           <w:rFonts w:ascii="Times New Roman" w:eastAsia="仿宋_GB2312" w:hAnsi="Times New Roman" w:cs="Times New Roman"/>
           <w:sz w:val="28"/>
@@ -16965,6 +17282,178 @@
     </w:lvl>
   </w:abstractNum>
   <w:abstractNum w:abstractNumId="3" w15:restartNumberingAfterBreak="0">
+    <w:nsid w:val="26291F8F"/>
+    <w:multiLevelType w:val="hybridMultilevel"/>
+    <w:tmpl w:val="F00A3206"/>
+    <w:lvl w:ilvl="0" w:tplc="0409000F">
+      <w:start w:val="1"/>
+      <w:numFmt w:val="decimal"/>
+      <w:lvlText w:val="%1."/>
+      <w:lvlJc w:val="left"/>
+      <w:pPr>
+        <w:ind w:left="980" w:hanging="420"/>
+      </w:pPr>
+    </w:lvl>
+    <w:lvl w:ilvl="1" w:tplc="04090019" w:tentative="1">
+      <w:start w:val="1"/>
+      <w:numFmt w:val="lowerLetter"/>
+      <w:lvlText w:val="%2)"/>
+      <w:lvlJc w:val="left"/>
+      <w:pPr>
+        <w:ind w:left="1400" w:hanging="420"/>
+      </w:pPr>
+    </w:lvl>
+    <w:lvl w:ilvl="2" w:tplc="0409001B" w:tentative="1">
+      <w:start w:val="1"/>
+      <w:numFmt w:val="lowerRoman"/>
+      <w:lvlText w:val="%3."/>
+      <w:lvlJc w:val="right"/>
+      <w:pPr>
+        <w:ind w:left="1820" w:hanging="420"/>
+      </w:pPr>
+    </w:lvl>
+    <w:lvl w:ilvl="3" w:tplc="0409000F" w:tentative="1">
+      <w:start w:val="1"/>
+      <w:numFmt w:val="decimal"/>
+      <w:lvlText w:val="%4."/>
+      <w:lvlJc w:val="left"/>
+      <w:pPr>
+        <w:ind w:left="2240" w:hanging="420"/>
+      </w:pPr>
+    </w:lvl>
+    <w:lvl w:ilvl="4" w:tplc="04090019" w:tentative="1">
+      <w:start w:val="1"/>
+      <w:numFmt w:val="lowerLetter"/>
+      <w:lvlText w:val="%5)"/>
+      <w:lvlJc w:val="left"/>
+      <w:pPr>
+        <w:ind w:left="2660" w:hanging="420"/>
+      </w:pPr>
+    </w:lvl>
+    <w:lvl w:ilvl="5" w:tplc="0409001B" w:tentative="1">
+      <w:start w:val="1"/>
+      <w:numFmt w:val="lowerRoman"/>
+      <w:lvlText w:val="%6."/>
+      <w:lvlJc w:val="right"/>
+      <w:pPr>
+        <w:ind w:left="3080" w:hanging="420"/>
+      </w:pPr>
+    </w:lvl>
+    <w:lvl w:ilvl="6" w:tplc="0409000F" w:tentative="1">
+      <w:start w:val="1"/>
+      <w:numFmt w:val="decimal"/>
+      <w:lvlText w:val="%7."/>
+      <w:lvlJc w:val="left"/>
+      <w:pPr>
+        <w:ind w:left="3500" w:hanging="420"/>
+      </w:pPr>
+    </w:lvl>
+    <w:lvl w:ilvl="7" w:tplc="04090019" w:tentative="1">
+      <w:start w:val="1"/>
+      <w:numFmt w:val="lowerLetter"/>
+      <w:lvlText w:val="%8)"/>
+      <w:lvlJc w:val="left"/>
+      <w:pPr>
+        <w:ind w:left="3920" w:hanging="420"/>
+      </w:pPr>
+    </w:lvl>
+    <w:lvl w:ilvl="8" w:tplc="0409001B" w:tentative="1">
+      <w:start w:val="1"/>
+      <w:numFmt w:val="lowerRoman"/>
+      <w:lvlText w:val="%9."/>
+      <w:lvlJc w:val="right"/>
+      <w:pPr>
+        <w:ind w:left="4340" w:hanging="420"/>
+      </w:pPr>
+    </w:lvl>
+  </w:abstractNum>
+  <w:abstractNum w:abstractNumId="4" w15:restartNumberingAfterBreak="0">
+    <w:nsid w:val="2D8917E4"/>
+    <w:multiLevelType w:val="hybridMultilevel"/>
+    <w:tmpl w:val="891C70D0"/>
+    <w:lvl w:ilvl="0" w:tplc="04090019">
+      <w:start w:val="1"/>
+      <w:numFmt w:val="lowerLetter"/>
+      <w:lvlText w:val="%1)"/>
+      <w:lvlJc w:val="left"/>
+      <w:pPr>
+        <w:ind w:left="980" w:hanging="420"/>
+      </w:pPr>
+    </w:lvl>
+    <w:lvl w:ilvl="1" w:tplc="04090019">
+      <w:start w:val="1"/>
+      <w:numFmt w:val="lowerLetter"/>
+      <w:lvlText w:val="%2)"/>
+      <w:lvlJc w:val="left"/>
+      <w:pPr>
+        <w:ind w:left="1400" w:hanging="420"/>
+      </w:pPr>
+    </w:lvl>
+    <w:lvl w:ilvl="2" w:tplc="0409001B" w:tentative="1">
+      <w:start w:val="1"/>
+      <w:numFmt w:val="lowerRoman"/>
+      <w:lvlText w:val="%3."/>
+      <w:lvlJc w:val="right"/>
+      <w:pPr>
+        <w:ind w:left="1820" w:hanging="420"/>
+      </w:pPr>
+    </w:lvl>
+    <w:lvl w:ilvl="3" w:tplc="0409000F" w:tentative="1">
+      <w:start w:val="1"/>
+      <w:numFmt w:val="decimal"/>
+      <w:lvlText w:val="%4."/>
+      <w:lvlJc w:val="left"/>
+      <w:pPr>
+        <w:ind w:left="2240" w:hanging="420"/>
+      </w:pPr>
+    </w:lvl>
+    <w:lvl w:ilvl="4" w:tplc="04090019" w:tentative="1">
+      <w:start w:val="1"/>
+      <w:numFmt w:val="lowerLetter"/>
+      <w:lvlText w:val="%5)"/>
+      <w:lvlJc w:val="left"/>
+      <w:pPr>
+        <w:ind w:left="2660" w:hanging="420"/>
+      </w:pPr>
+    </w:lvl>
+    <w:lvl w:ilvl="5" w:tplc="0409001B" w:tentative="1">
+      <w:start w:val="1"/>
+      <w:numFmt w:val="lowerRoman"/>
+      <w:lvlText w:val="%6."/>
+      <w:lvlJc w:val="right"/>
+      <w:pPr>
+        <w:ind w:left="3080" w:hanging="420"/>
+      </w:pPr>
+    </w:lvl>
+    <w:lvl w:ilvl="6" w:tplc="0409000F" w:tentative="1">
+      <w:start w:val="1"/>
+      <w:numFmt w:val="decimal"/>
+      <w:lvlText w:val="%7."/>
+      <w:lvlJc w:val="left"/>
+      <w:pPr>
+        <w:ind w:left="3500" w:hanging="420"/>
+      </w:pPr>
+    </w:lvl>
+    <w:lvl w:ilvl="7" w:tplc="04090019" w:tentative="1">
+      <w:start w:val="1"/>
+      <w:numFmt w:val="lowerLetter"/>
+      <w:lvlText w:val="%8)"/>
+      <w:lvlJc w:val="left"/>
+      <w:pPr>
+        <w:ind w:left="3920" w:hanging="420"/>
+      </w:pPr>
+    </w:lvl>
+    <w:lvl w:ilvl="8" w:tplc="0409001B" w:tentative="1">
+      <w:start w:val="1"/>
+      <w:numFmt w:val="lowerRoman"/>
+      <w:lvlText w:val="%9."/>
+      <w:lvlJc w:val="right"/>
+      <w:pPr>
+        <w:ind w:left="4340" w:hanging="420"/>
+      </w:pPr>
+    </w:lvl>
+  </w:abstractNum>
+  <w:abstractNum w:abstractNumId="5" w15:restartNumberingAfterBreak="0">
     <w:nsid w:val="2E95523B"/>
     <w:multiLevelType w:val="multilevel"/>
     <w:tmpl w:val="2E95523B"/>
@@ -17053,7 +17542,7 @@
       </w:pPr>
     </w:lvl>
   </w:abstractNum>
-  <w:abstractNum w:abstractNumId="4" w15:restartNumberingAfterBreak="0">
+  <w:abstractNum w:abstractNumId="6" w15:restartNumberingAfterBreak="0">
     <w:nsid w:val="36AB7990"/>
     <w:multiLevelType w:val="hybridMultilevel"/>
     <w:tmpl w:val="52C84888"/>
@@ -17142,7 +17631,179 @@
       </w:pPr>
     </w:lvl>
   </w:abstractNum>
-  <w:abstractNum w:abstractNumId="5" w15:restartNumberingAfterBreak="0">
+  <w:abstractNum w:abstractNumId="7" w15:restartNumberingAfterBreak="0">
+    <w:nsid w:val="52A419C5"/>
+    <w:multiLevelType w:val="hybridMultilevel"/>
+    <w:tmpl w:val="079658BC"/>
+    <w:lvl w:ilvl="0" w:tplc="04090019">
+      <w:start w:val="1"/>
+      <w:numFmt w:val="lowerLetter"/>
+      <w:lvlText w:val="%1)"/>
+      <w:lvlJc w:val="left"/>
+      <w:pPr>
+        <w:ind w:left="840" w:hanging="420"/>
+      </w:pPr>
+    </w:lvl>
+    <w:lvl w:ilvl="1" w:tplc="04090019" w:tentative="1">
+      <w:start w:val="1"/>
+      <w:numFmt w:val="lowerLetter"/>
+      <w:lvlText w:val="%2)"/>
+      <w:lvlJc w:val="left"/>
+      <w:pPr>
+        <w:ind w:left="1260" w:hanging="420"/>
+      </w:pPr>
+    </w:lvl>
+    <w:lvl w:ilvl="2" w:tplc="0409001B" w:tentative="1">
+      <w:start w:val="1"/>
+      <w:numFmt w:val="lowerRoman"/>
+      <w:lvlText w:val="%3."/>
+      <w:lvlJc w:val="right"/>
+      <w:pPr>
+        <w:ind w:left="1680" w:hanging="420"/>
+      </w:pPr>
+    </w:lvl>
+    <w:lvl w:ilvl="3" w:tplc="0409000F" w:tentative="1">
+      <w:start w:val="1"/>
+      <w:numFmt w:val="decimal"/>
+      <w:lvlText w:val="%4."/>
+      <w:lvlJc w:val="left"/>
+      <w:pPr>
+        <w:ind w:left="2100" w:hanging="420"/>
+      </w:pPr>
+    </w:lvl>
+    <w:lvl w:ilvl="4" w:tplc="04090019" w:tentative="1">
+      <w:start w:val="1"/>
+      <w:numFmt w:val="lowerLetter"/>
+      <w:lvlText w:val="%5)"/>
+      <w:lvlJc w:val="left"/>
+      <w:pPr>
+        <w:ind w:left="2520" w:hanging="420"/>
+      </w:pPr>
+    </w:lvl>
+    <w:lvl w:ilvl="5" w:tplc="0409001B" w:tentative="1">
+      <w:start w:val="1"/>
+      <w:numFmt w:val="lowerRoman"/>
+      <w:lvlText w:val="%6."/>
+      <w:lvlJc w:val="right"/>
+      <w:pPr>
+        <w:ind w:left="2940" w:hanging="420"/>
+      </w:pPr>
+    </w:lvl>
+    <w:lvl w:ilvl="6" w:tplc="0409000F" w:tentative="1">
+      <w:start w:val="1"/>
+      <w:numFmt w:val="decimal"/>
+      <w:lvlText w:val="%7."/>
+      <w:lvlJc w:val="left"/>
+      <w:pPr>
+        <w:ind w:left="3360" w:hanging="420"/>
+      </w:pPr>
+    </w:lvl>
+    <w:lvl w:ilvl="7" w:tplc="04090019" w:tentative="1">
+      <w:start w:val="1"/>
+      <w:numFmt w:val="lowerLetter"/>
+      <w:lvlText w:val="%8)"/>
+      <w:lvlJc w:val="left"/>
+      <w:pPr>
+        <w:ind w:left="3780" w:hanging="420"/>
+      </w:pPr>
+    </w:lvl>
+    <w:lvl w:ilvl="8" w:tplc="0409001B" w:tentative="1">
+      <w:start w:val="1"/>
+      <w:numFmt w:val="lowerRoman"/>
+      <w:lvlText w:val="%9."/>
+      <w:lvlJc w:val="right"/>
+      <w:pPr>
+        <w:ind w:left="4200" w:hanging="420"/>
+      </w:pPr>
+    </w:lvl>
+  </w:abstractNum>
+  <w:abstractNum w:abstractNumId="8" w15:restartNumberingAfterBreak="0">
+    <w:nsid w:val="5AE60013"/>
+    <w:multiLevelType w:val="hybridMultilevel"/>
+    <w:tmpl w:val="079658BC"/>
+    <w:lvl w:ilvl="0" w:tplc="04090019">
+      <w:start w:val="1"/>
+      <w:numFmt w:val="lowerLetter"/>
+      <w:lvlText w:val="%1)"/>
+      <w:lvlJc w:val="left"/>
+      <w:pPr>
+        <w:ind w:left="840" w:hanging="420"/>
+      </w:pPr>
+    </w:lvl>
+    <w:lvl w:ilvl="1" w:tplc="04090019">
+      <w:start w:val="1"/>
+      <w:numFmt w:val="lowerLetter"/>
+      <w:lvlText w:val="%2)"/>
+      <w:lvlJc w:val="left"/>
+      <w:pPr>
+        <w:ind w:left="1260" w:hanging="420"/>
+      </w:pPr>
+    </w:lvl>
+    <w:lvl w:ilvl="2" w:tplc="0409001B" w:tentative="1">
+      <w:start w:val="1"/>
+      <w:numFmt w:val="lowerRoman"/>
+      <w:lvlText w:val="%3."/>
+      <w:lvlJc w:val="right"/>
+      <w:pPr>
+        <w:ind w:left="1680" w:hanging="420"/>
+      </w:pPr>
+    </w:lvl>
+    <w:lvl w:ilvl="3" w:tplc="0409000F" w:tentative="1">
+      <w:start w:val="1"/>
+      <w:numFmt w:val="decimal"/>
+      <w:lvlText w:val="%4."/>
+      <w:lvlJc w:val="left"/>
+      <w:pPr>
+        <w:ind w:left="2100" w:hanging="420"/>
+      </w:pPr>
+    </w:lvl>
+    <w:lvl w:ilvl="4" w:tplc="04090019" w:tentative="1">
+      <w:start w:val="1"/>
+      <w:numFmt w:val="lowerLetter"/>
+      <w:lvlText w:val="%5)"/>
+      <w:lvlJc w:val="left"/>
+      <w:pPr>
+        <w:ind w:left="2520" w:hanging="420"/>
+      </w:pPr>
+    </w:lvl>
+    <w:lvl w:ilvl="5" w:tplc="0409001B" w:tentative="1">
+      <w:start w:val="1"/>
+      <w:numFmt w:val="lowerRoman"/>
+      <w:lvlText w:val="%6."/>
+      <w:lvlJc w:val="right"/>
+      <w:pPr>
+        <w:ind w:left="2940" w:hanging="420"/>
+      </w:pPr>
+    </w:lvl>
+    <w:lvl w:ilvl="6" w:tplc="0409000F" w:tentative="1">
+      <w:start w:val="1"/>
+      <w:numFmt w:val="decimal"/>
+      <w:lvlText w:val="%7."/>
+      <w:lvlJc w:val="left"/>
+      <w:pPr>
+        <w:ind w:left="3360" w:hanging="420"/>
+      </w:pPr>
+    </w:lvl>
+    <w:lvl w:ilvl="7" w:tplc="04090019" w:tentative="1">
+      <w:start w:val="1"/>
+      <w:numFmt w:val="lowerLetter"/>
+      <w:lvlText w:val="%8)"/>
+      <w:lvlJc w:val="left"/>
+      <w:pPr>
+        <w:ind w:left="3780" w:hanging="420"/>
+      </w:pPr>
+    </w:lvl>
+    <w:lvl w:ilvl="8" w:tplc="0409001B" w:tentative="1">
+      <w:start w:val="1"/>
+      <w:numFmt w:val="lowerRoman"/>
+      <w:lvlText w:val="%9."/>
+      <w:lvlJc w:val="right"/>
+      <w:pPr>
+        <w:ind w:left="4200" w:hanging="420"/>
+      </w:pPr>
+    </w:lvl>
+  </w:abstractNum>
+  <w:abstractNum w:abstractNumId="9" w15:restartNumberingAfterBreak="0">
     <w:nsid w:val="5C1C6C77"/>
     <w:multiLevelType w:val="hybridMultilevel"/>
     <w:tmpl w:val="CE426CA4"/>
@@ -17232,7 +17893,7 @@
     </w:lvl>
   </w:abstractNum>
   <w:num w:numId="1">
-    <w:abstractNumId w:val="3"/>
+    <w:abstractNumId w:val="5"/>
   </w:num>
   <w:num w:numId="2">
     <w:abstractNumId w:val="1"/>
@@ -17241,13 +17902,25 @@
     <w:abstractNumId w:val="0"/>
   </w:num>
   <w:num w:numId="4">
-    <w:abstractNumId w:val="5"/>
+    <w:abstractNumId w:val="9"/>
   </w:num>
   <w:num w:numId="5">
-    <w:abstractNumId w:val="4"/>
+    <w:abstractNumId w:val="6"/>
   </w:num>
   <w:num w:numId="6">
     <w:abstractNumId w:val="2"/>
+  </w:num>
+  <w:num w:numId="7">
+    <w:abstractNumId w:val="4"/>
+  </w:num>
+  <w:num w:numId="8">
+    <w:abstractNumId w:val="3"/>
+  </w:num>
+  <w:num w:numId="9">
+    <w:abstractNumId w:val="7"/>
+  </w:num>
+  <w:num w:numId="10">
+    <w:abstractNumId w:val="8"/>
   </w:num>
 </w:numbering>
 </file>
@@ -18053,7 +18726,7 @@
 </file>
 
 <file path=customXml/itemProps1.xml><?xml version="1.0" encoding="utf-8"?>
-<ds:datastoreItem xmlns:ds="http://schemas.openxmlformats.org/officeDocument/2006/customXml" ds:itemID="{6018FD87-A22A-1F4A-90D1-CF303A4700AE}">
+<ds:datastoreItem xmlns:ds="http://schemas.openxmlformats.org/officeDocument/2006/customXml" ds:itemID="{1C9C3DCB-AF19-2D4A-9550-D86FD38901DD}">
   <ds:schemaRefs>
     <ds:schemaRef ds:uri="http://schemas.openxmlformats.org/officeDocument/2006/bibliography"/>
   </ds:schemaRefs>
